--- a/doc/Analyse_PinguinBomberman.docx
+++ b/doc/Analyse_PinguinBomberman.docx
@@ -381,7 +381,7 @@
                 <w:sz w:val="22"/>
                 <w:szCs w:val="22"/>
               </w:rPr>
-              <w:t>6. Dezember 2017</w:t>
+              <w:t>13. Dezember 2017</w:t>
             </w:r>
             <w:r>
               <w:rPr>
@@ -652,7 +652,7 @@
           <w:rPr>
             <w:webHidden/>
           </w:rPr>
-          <w:t>3</w:t>
+          <w:t>4</w:t>
         </w:r>
         <w:r>
           <w:rPr>
@@ -729,7 +729,7 @@
           <w:rPr>
             <w:webHidden/>
           </w:rPr>
-          <w:t>3</w:t>
+          <w:t>4</w:t>
         </w:r>
         <w:r>
           <w:rPr>
@@ -806,7 +806,7 @@
           <w:rPr>
             <w:webHidden/>
           </w:rPr>
-          <w:t>3</w:t>
+          <w:t>4</w:t>
         </w:r>
         <w:r>
           <w:rPr>
@@ -883,7 +883,7 @@
           <w:rPr>
             <w:webHidden/>
           </w:rPr>
-          <w:t>3</w:t>
+          <w:t>4</w:t>
         </w:r>
         <w:r>
           <w:rPr>
@@ -960,7 +960,7 @@
           <w:rPr>
             <w:webHidden/>
           </w:rPr>
-          <w:t>3</w:t>
+          <w:t>4</w:t>
         </w:r>
         <w:r>
           <w:rPr>
@@ -1037,7 +1037,7 @@
           <w:rPr>
             <w:webHidden/>
           </w:rPr>
-          <w:t>3</w:t>
+          <w:t>5</w:t>
         </w:r>
         <w:r>
           <w:rPr>
@@ -1114,7 +1114,7 @@
           <w:rPr>
             <w:webHidden/>
           </w:rPr>
-          <w:t>3</w:t>
+          <w:t>5</w:t>
         </w:r>
         <w:r>
           <w:rPr>
@@ -1191,7 +1191,7 @@
           <w:rPr>
             <w:webHidden/>
           </w:rPr>
-          <w:t>3</w:t>
+          <w:t>5</w:t>
         </w:r>
         <w:r>
           <w:rPr>
@@ -1268,7 +1268,7 @@
           <w:rPr>
             <w:webHidden/>
           </w:rPr>
-          <w:t>3</w:t>
+          <w:t>6</w:t>
         </w:r>
         <w:r>
           <w:rPr>
@@ -1345,238 +1345,7 @@
           <w:rPr>
             <w:webHidden/>
           </w:rPr>
-          <w:t>3</w:t>
-        </w:r>
-        <w:r>
-          <w:rPr>
-            <w:webHidden/>
-          </w:rPr>
-          <w:fldChar w:fldCharType="end"/>
-        </w:r>
-      </w:hyperlink>
-    </w:p>
-    <w:p>
-      <w:pPr>
-        <w:pStyle w:val="Verzeichnis2"/>
-        <w:rPr>
-          <w:rFonts w:eastAsiaTheme="minorEastAsia" w:cstheme="minorBidi"/>
-          <w:spacing w:val="0"/>
-          <w:sz w:val="22"/>
-          <w:szCs w:val="22"/>
-          <w:lang w:eastAsia="de-CH"/>
-        </w:rPr>
-      </w:pPr>
-      <w:hyperlink w:anchor="_Toc467835253" w:history="1">
-        <w:r>
-          <w:rPr>
-            <w:rStyle w:val="Hyperlink"/>
-          </w:rPr>
-          <w:t>4.2</w:t>
-        </w:r>
-        <w:r>
-          <w:rPr>
-            <w:rFonts w:eastAsiaTheme="minorEastAsia" w:cstheme="minorBidi"/>
-            <w:spacing w:val="0"/>
-            <w:sz w:val="22"/>
-            <w:szCs w:val="22"/>
-            <w:lang w:eastAsia="de-CH"/>
-          </w:rPr>
-          <w:tab/>
-        </w:r>
-        <w:r>
-          <w:rPr>
-            <w:rStyle w:val="Hyperlink"/>
-          </w:rPr>
-          <w:t>Produktperspektive, Nutzen</w:t>
-        </w:r>
-        <w:r>
-          <w:rPr>
-            <w:webHidden/>
-          </w:rPr>
-          <w:tab/>
-        </w:r>
-        <w:r>
-          <w:rPr>
-            <w:webHidden/>
-          </w:rPr>
-          <w:fldChar w:fldCharType="begin"/>
-        </w:r>
-        <w:r>
-          <w:rPr>
-            <w:webHidden/>
-          </w:rPr>
-          <w:instrText xml:space="preserve"> PAGEREF _Toc467835253 \h </w:instrText>
-        </w:r>
-        <w:r>
-          <w:rPr>
-            <w:webHidden/>
-          </w:rPr>
-        </w:r>
-        <w:r>
-          <w:rPr>
-            <w:webHidden/>
-          </w:rPr>
-          <w:fldChar w:fldCharType="separate"/>
-        </w:r>
-        <w:r>
-          <w:rPr>
-            <w:webHidden/>
-          </w:rPr>
-          <w:t>3</w:t>
-        </w:r>
-        <w:r>
-          <w:rPr>
-            <w:webHidden/>
-          </w:rPr>
-          <w:fldChar w:fldCharType="end"/>
-        </w:r>
-      </w:hyperlink>
-    </w:p>
-    <w:p>
-      <w:pPr>
-        <w:pStyle w:val="Verzeichnis2"/>
-        <w:rPr>
-          <w:rFonts w:eastAsiaTheme="minorEastAsia" w:cstheme="minorBidi"/>
-          <w:spacing w:val="0"/>
-          <w:sz w:val="22"/>
-          <w:szCs w:val="22"/>
-          <w:lang w:eastAsia="de-CH"/>
-        </w:rPr>
-      </w:pPr>
-      <w:hyperlink w:anchor="_Toc467835254" w:history="1">
-        <w:r>
-          <w:rPr>
-            <w:rStyle w:val="Hyperlink"/>
-          </w:rPr>
-          <w:t>4.3</w:t>
-        </w:r>
-        <w:r>
-          <w:rPr>
-            <w:rFonts w:eastAsiaTheme="minorEastAsia" w:cstheme="minorBidi"/>
-            <w:spacing w:val="0"/>
-            <w:sz w:val="22"/>
-            <w:szCs w:val="22"/>
-            <w:lang w:eastAsia="de-CH"/>
-          </w:rPr>
-          <w:tab/>
-        </w:r>
-        <w:r>
-          <w:rPr>
-            <w:rStyle w:val="Hyperlink"/>
-          </w:rPr>
-          <w:t>Zielkonflikte</w:t>
-        </w:r>
-        <w:r>
-          <w:rPr>
-            <w:webHidden/>
-          </w:rPr>
-          <w:tab/>
-        </w:r>
-        <w:r>
-          <w:rPr>
-            <w:webHidden/>
-          </w:rPr>
-          <w:fldChar w:fldCharType="begin"/>
-        </w:r>
-        <w:r>
-          <w:rPr>
-            <w:webHidden/>
-          </w:rPr>
-          <w:instrText xml:space="preserve"> PAGEREF _Toc467835254 \h </w:instrText>
-        </w:r>
-        <w:r>
-          <w:rPr>
-            <w:webHidden/>
-          </w:rPr>
-        </w:r>
-        <w:r>
-          <w:rPr>
-            <w:webHidden/>
-          </w:rPr>
-          <w:fldChar w:fldCharType="separate"/>
-        </w:r>
-        <w:r>
-          <w:rPr>
-            <w:webHidden/>
-          </w:rPr>
-          <w:t>3</w:t>
-        </w:r>
-        <w:r>
-          <w:rPr>
-            <w:webHidden/>
-          </w:rPr>
-          <w:fldChar w:fldCharType="end"/>
-        </w:r>
-      </w:hyperlink>
-    </w:p>
-    <w:p>
-      <w:pPr>
-        <w:pStyle w:val="Verzeichnis2"/>
-        <w:rPr>
-          <w:rFonts w:eastAsiaTheme="minorEastAsia" w:cstheme="minorBidi"/>
-          <w:spacing w:val="0"/>
-          <w:sz w:val="22"/>
-          <w:szCs w:val="22"/>
-          <w:lang w:eastAsia="de-CH"/>
-        </w:rPr>
-      </w:pPr>
-      <w:hyperlink w:anchor="_Toc467835255" w:history="1">
-        <w:r>
-          <w:rPr>
-            <w:rStyle w:val="Hyperlink"/>
-          </w:rPr>
-          <w:t>4.4</w:t>
-        </w:r>
-        <w:r>
-          <w:rPr>
-            <w:rFonts w:eastAsiaTheme="minorEastAsia" w:cstheme="minorBidi"/>
-            <w:spacing w:val="0"/>
-            <w:sz w:val="22"/>
-            <w:szCs w:val="22"/>
-            <w:lang w:eastAsia="de-CH"/>
-          </w:rPr>
-          <w:tab/>
-        </w:r>
-        <w:r>
-          <w:rPr>
-            <w:rStyle w:val="Hyperlink"/>
-          </w:rPr>
-          <w:t>Abgrenzung</w:t>
-        </w:r>
-        <w:r>
-          <w:rPr>
-            <w:webHidden/>
-          </w:rPr>
-          <w:tab/>
-        </w:r>
-        <w:r>
-          <w:rPr>
-            <w:webHidden/>
-          </w:rPr>
-          <w:fldChar w:fldCharType="begin"/>
-        </w:r>
-        <w:r>
-          <w:rPr>
-            <w:webHidden/>
-          </w:rPr>
-          <w:instrText xml:space="preserve"> PAGEREF _Toc467835255 \h </w:instrText>
-        </w:r>
-        <w:r>
-          <w:rPr>
-            <w:webHidden/>
-          </w:rPr>
-        </w:r>
-        <w:r>
-          <w:rPr>
-            <w:webHidden/>
-          </w:rPr>
-          <w:fldChar w:fldCharType="separate"/>
-        </w:r>
-        <w:r>
-          <w:rPr>
-            <w:webHidden/>
-          </w:rPr>
-          <w:t>3</w:t>
+          <w:t>6</w:t>
         </w:r>
         <w:r>
           <w:rPr>
@@ -1653,7 +1422,7 @@
           <w:rPr>
             <w:webHidden/>
           </w:rPr>
-          <w:t>3</w:t>
+          <w:t>7</w:t>
         </w:r>
         <w:r>
           <w:rPr>
@@ -1730,84 +1499,7 @@
           <w:rPr>
             <w:webHidden/>
           </w:rPr>
-          <w:t>3</w:t>
-        </w:r>
-        <w:r>
-          <w:rPr>
-            <w:webHidden/>
-          </w:rPr>
-          <w:fldChar w:fldCharType="end"/>
-        </w:r>
-      </w:hyperlink>
-    </w:p>
-    <w:p>
-      <w:pPr>
-        <w:pStyle w:val="Verzeichnis3"/>
-        <w:rPr>
-          <w:rFonts w:eastAsiaTheme="minorEastAsia" w:cstheme="minorBidi"/>
-          <w:spacing w:val="0"/>
-          <w:sz w:val="22"/>
-          <w:szCs w:val="22"/>
-          <w:lang w:eastAsia="de-CH"/>
-        </w:rPr>
-      </w:pPr>
-      <w:hyperlink w:anchor="_Toc467835258" w:history="1">
-        <w:r>
-          <w:rPr>
-            <w:rStyle w:val="Hyperlink"/>
-          </w:rPr>
-          <w:t>5.1.1</w:t>
-        </w:r>
-        <w:r>
-          <w:rPr>
-            <w:rFonts w:eastAsiaTheme="minorEastAsia" w:cstheme="minorBidi"/>
-            <w:spacing w:val="0"/>
-            <w:sz w:val="22"/>
-            <w:szCs w:val="22"/>
-            <w:lang w:eastAsia="de-CH"/>
-          </w:rPr>
-          <w:tab/>
-        </w:r>
-        <w:r>
-          <w:rPr>
-            <w:rStyle w:val="Hyperlink"/>
-          </w:rPr>
-          <w:t>Kontextdiagramm</w:t>
-        </w:r>
-        <w:r>
-          <w:rPr>
-            <w:webHidden/>
-          </w:rPr>
-          <w:tab/>
-        </w:r>
-        <w:r>
-          <w:rPr>
-            <w:webHidden/>
-          </w:rPr>
-          <w:fldChar w:fldCharType="begin"/>
-        </w:r>
-        <w:r>
-          <w:rPr>
-            <w:webHidden/>
-          </w:rPr>
-          <w:instrText xml:space="preserve"> PAGEREF _Toc467835258 \h </w:instrText>
-        </w:r>
-        <w:r>
-          <w:rPr>
-            <w:webHidden/>
-          </w:rPr>
-        </w:r>
-        <w:r>
-          <w:rPr>
-            <w:webHidden/>
-          </w:rPr>
-          <w:fldChar w:fldCharType="separate"/>
-        </w:r>
-        <w:r>
-          <w:rPr>
-            <w:webHidden/>
-          </w:rPr>
-          <w:t>3</w:t>
+          <w:t>7</w:t>
         </w:r>
         <w:r>
           <w:rPr>
@@ -1884,7 +1576,7 @@
           <w:rPr>
             <w:webHidden/>
           </w:rPr>
-          <w:t>3</w:t>
+          <w:t>7</w:t>
         </w:r>
         <w:r>
           <w:rPr>
@@ -1961,7 +1653,7 @@
           <w:rPr>
             <w:webHidden/>
           </w:rPr>
-          <w:t>3</w:t>
+          <w:t>7</w:t>
         </w:r>
         <w:r>
           <w:rPr>
@@ -2038,7 +1730,7 @@
           <w:rPr>
             <w:webHidden/>
           </w:rPr>
-          <w:t>3</w:t>
+          <w:t>9</w:t>
         </w:r>
         <w:r>
           <w:rPr>
@@ -2115,7 +1807,7 @@
           <w:rPr>
             <w:webHidden/>
           </w:rPr>
-          <w:t>3</w:t>
+          <w:t>10</w:t>
         </w:r>
         <w:r>
           <w:rPr>
@@ -2192,7 +1884,7 @@
           <w:rPr>
             <w:webHidden/>
           </w:rPr>
-          <w:t>3</w:t>
+          <w:t>10</w:t>
         </w:r>
         <w:r>
           <w:rPr>
@@ -2269,7 +1961,7 @@
           <w:rPr>
             <w:webHidden/>
           </w:rPr>
-          <w:t>3</w:t>
+          <w:t>10</w:t>
         </w:r>
         <w:r>
           <w:rPr>
@@ -2346,7 +2038,7 @@
           <w:rPr>
             <w:webHidden/>
           </w:rPr>
-          <w:t>3</w:t>
+          <w:t>11</w:t>
         </w:r>
         <w:r>
           <w:rPr>
@@ -2423,7 +2115,7 @@
           <w:rPr>
             <w:webHidden/>
           </w:rPr>
-          <w:t>3</w:t>
+          <w:t>11</w:t>
         </w:r>
         <w:r>
           <w:rPr>
@@ -2500,7 +2192,7 @@
           <w:rPr>
             <w:webHidden/>
           </w:rPr>
-          <w:t>3</w:t>
+          <w:t>11</w:t>
         </w:r>
         <w:r>
           <w:rPr>
@@ -2577,7 +2269,7 @@
           <w:rPr>
             <w:webHidden/>
           </w:rPr>
-          <w:t>3</w:t>
+          <w:t>12</w:t>
         </w:r>
         <w:r>
           <w:rPr>
@@ -2654,7 +2346,7 @@
           <w:rPr>
             <w:webHidden/>
           </w:rPr>
-          <w:t>3</w:t>
+          <w:t>13</w:t>
         </w:r>
         <w:r>
           <w:rPr>
@@ -2731,7 +2423,7 @@
           <w:rPr>
             <w:webHidden/>
           </w:rPr>
-          <w:t>3</w:t>
+          <w:t>13</w:t>
         </w:r>
         <w:r>
           <w:rPr>
@@ -2808,7 +2500,7 @@
           <w:rPr>
             <w:webHidden/>
           </w:rPr>
-          <w:t>3</w:t>
+          <w:t>13</w:t>
         </w:r>
         <w:r>
           <w:rPr>
@@ -2885,7 +2577,7 @@
           <w:rPr>
             <w:webHidden/>
           </w:rPr>
-          <w:t>3</w:t>
+          <w:t>13</w:t>
         </w:r>
         <w:r>
           <w:rPr>
@@ -2962,7 +2654,7 @@
           <w:rPr>
             <w:webHidden/>
           </w:rPr>
-          <w:t>3</w:t>
+          <w:t>15</w:t>
         </w:r>
         <w:r>
           <w:rPr>
@@ -3039,7 +2731,7 @@
           <w:rPr>
             <w:webHidden/>
           </w:rPr>
-          <w:t>3</w:t>
+          <w:t>15</w:t>
         </w:r>
         <w:r>
           <w:rPr>
@@ -3116,7 +2808,7 @@
           <w:rPr>
             <w:webHidden/>
           </w:rPr>
-          <w:t>3</w:t>
+          <w:t>16</w:t>
         </w:r>
         <w:r>
           <w:rPr>
@@ -3193,7 +2885,7 @@
           <w:rPr>
             <w:webHidden/>
           </w:rPr>
-          <w:t>3</w:t>
+          <w:t>16</w:t>
         </w:r>
         <w:r>
           <w:rPr>
@@ -3270,7 +2962,7 @@
           <w:rPr>
             <w:webHidden/>
           </w:rPr>
-          <w:t>3</w:t>
+          <w:t>16</w:t>
         </w:r>
         <w:r>
           <w:rPr>
@@ -3289,6 +2981,11 @@
       </w:pPr>
       <w:r>
         <w:fldChar w:fldCharType="end"/>
+      </w:r>
+    </w:p>
+    <w:p>
+      <w:r>
+        <w:br w:type="page"/>
       </w:r>
     </w:p>
     <w:p>
@@ -3779,7 +3476,13 @@
     </w:p>
     <w:p>
       <w:r>
-        <w:t xml:space="preserve">Spielen Sie ‘Super </w:t>
+        <w:t xml:space="preserve">Spielen Sie </w:t>
+      </w:r>
+      <w:r>
+        <w:t xml:space="preserve">heute noch </w:t>
+      </w:r>
+      <w:r>
+        <w:t xml:space="preserve">‘Super </w:t>
       </w:r>
       <w:proofErr w:type="spellStart"/>
       <w:r>
@@ -3787,7 +3490,7 @@
       </w:r>
       <w:proofErr w:type="spellEnd"/>
       <w:r>
-        <w:t xml:space="preserve">’!! Entdecken Sie die neuen Funktionen und entwickeln Sie neue Skills um Ihre Freunde als ein </w:t>
+        <w:t xml:space="preserve">’!! Entdecken Sie die neuen Funktionen und entwickeln Sie neue Skills um Ihre Freunde als </w:t>
       </w:r>
       <w:proofErr w:type="spellStart"/>
       <w:r>
@@ -3818,7 +3521,7 @@
         </w:numPr>
       </w:pPr>
       <w:r>
-        <w:t>3 verschiedene Schwierigkeitsstufen</w:t>
+        <w:t>verschiedene Schwierigkeitsstufen</w:t>
       </w:r>
       <w:r>
         <w:t xml:space="preserve"> gegen Bots</w:t>
@@ -3833,7 +3536,19 @@
         </w:numPr>
       </w:pPr>
       <w:r>
-        <w:t>Mehrspielermode mit deinen Freunden</w:t>
+        <w:t xml:space="preserve">Zweispielermodus </w:t>
+      </w:r>
+      <w:r>
+        <w:t>gegen</w:t>
+      </w:r>
+      <w:r>
+        <w:t xml:space="preserve"> deine</w:t>
+      </w:r>
+      <w:r>
+        <w:t>n</w:t>
+      </w:r>
+      <w:r>
+        <w:t xml:space="preserve"> Freund</w:t>
       </w:r>
     </w:p>
     <w:p>
@@ -3881,12 +3596,36 @@
         </w:numPr>
       </w:pPr>
       <w:r>
-        <w:t>Während des Spieles gibt es verschiedene Items, die man durch das zerstören der Eisblöcke erhalten kann</w:t>
+        <w:t xml:space="preserve">Während </w:t>
+      </w:r>
+      <w:r>
+        <w:t>den Runden</w:t>
+      </w:r>
+      <w:r>
+        <w:t xml:space="preserve"> gibt es verschiedene Items, die man durch das zerstören </w:t>
+      </w:r>
+      <w:r>
+        <w:t>von</w:t>
+      </w:r>
+      <w:r>
+        <w:t xml:space="preserve"> Eisblöcke</w:t>
+      </w:r>
+      <w:r>
+        <w:t>n</w:t>
+      </w:r>
+      <w:r>
+        <w:t xml:space="preserve"> erhalten kann</w:t>
       </w:r>
     </w:p>
     <w:p>
       <w:r>
-        <w:t xml:space="preserve">Werden Sie der beste </w:t>
+        <w:t xml:space="preserve">Werden Sie </w:t>
+      </w:r>
+      <w:r>
+        <w:t xml:space="preserve">noch heute </w:t>
+      </w:r>
+      <w:r>
+        <w:t xml:space="preserve">der beste </w:t>
       </w:r>
       <w:proofErr w:type="spellStart"/>
       <w:r>
@@ -3931,33 +3670,64 @@
         <w:t>’</w:t>
       </w:r>
       <w:r>
-        <w:t xml:space="preserve"> soll es 3 verschiedene Schwierigkeitsstufen gegen Bots haben</w:t>
-      </w:r>
-      <w:r>
         <w:t xml:space="preserve"> </w:t>
       </w:r>
       <w:r>
-        <w:t xml:space="preserve">und einen Mehrspielermode, damit man gegen seine Freunde spielen kann. </w:t>
-      </w:r>
-      <w:r>
-        <w:rPr>
-          <w:strike/>
-        </w:rPr>
-        <w:t xml:space="preserve">Man soll sich anmelden können, um seine Spielerpunkte oder </w:t>
+        <w:t xml:space="preserve">geht es darum, verkleidet als </w:t>
       </w:r>
       <w:proofErr w:type="spellStart"/>
       <w:r>
-        <w:rPr>
-          <w:strike/>
-        </w:rPr>
-        <w:t>Coins</w:t>
+        <w:t>Bomberguin</w:t>
       </w:r>
       <w:proofErr w:type="spellEnd"/>
       <w:r>
-        <w:rPr>
-          <w:strike/>
-        </w:rPr>
-        <w:t xml:space="preserve"> zu speichern. </w:t>
+        <w:t xml:space="preserve"> gegen seine </w:t>
+      </w:r>
+      <w:proofErr w:type="spellStart"/>
+      <w:r>
+        <w:t>Bomberguin</w:t>
+      </w:r>
+      <w:proofErr w:type="spellEnd"/>
+      <w:r>
+        <w:t xml:space="preserve"> Freunde oder alleine als </w:t>
+      </w:r>
+      <w:proofErr w:type="spellStart"/>
+      <w:r>
+        <w:t>Bomberguin</w:t>
+      </w:r>
+      <w:proofErr w:type="spellEnd"/>
+      <w:r>
+        <w:t xml:space="preserve"> gegen </w:t>
+      </w:r>
+      <w:r>
+        <w:t xml:space="preserve">den </w:t>
+      </w:r>
+      <w:r>
+        <w:t>Computer zu spielen.</w:t>
+      </w:r>
+    </w:p>
+    <w:p>
+      <w:r>
+        <w:t xml:space="preserve">Bei dem </w:t>
+      </w:r>
+      <w:r>
+        <w:t>Zweispielermodus</w:t>
+      </w:r>
+      <w:r>
+        <w:t xml:space="preserve"> geht es darum, sich mit Bomben durch die Eisblöcke zu kämpfen und seinen Freund, bevor man selbst von einer Bombe besiegt wird, mit Bomben zu besiegen. </w:t>
+      </w:r>
+    </w:p>
+    <w:p>
+      <w:r>
+        <w:t xml:space="preserve">Beim </w:t>
+      </w:r>
+      <w:proofErr w:type="spellStart"/>
+      <w:r>
+        <w:t>Einspielermodus</w:t>
+      </w:r>
+      <w:proofErr w:type="spellEnd"/>
+      <w:r>
+        <w:t xml:space="preserve"> hingegen geht es darum alle Eisblöcke zu zerstören ohne von den Computern erwischt zu werden.</w:t>
       </w:r>
     </w:p>
     <w:p>
@@ -4312,122 +4082,6 @@
           </w:p>
         </w:tc>
       </w:tr>
-      <w:tr>
-        <w:tc>
-          <w:tcPr>
-            <w:tcW w:w="2122" w:type="dxa"/>
-          </w:tcPr>
-          <w:p>
-            <w:pPr>
-              <w:spacing w:after="240"/>
-              <w:rPr>
-                <w:sz w:val="22"/>
-                <w:szCs w:val="22"/>
-              </w:rPr>
-            </w:pPr>
-          </w:p>
-        </w:tc>
-        <w:tc>
-          <w:tcPr>
-            <w:tcW w:w="850" w:type="dxa"/>
-          </w:tcPr>
-          <w:p>
-            <w:pPr>
-              <w:spacing w:after="240"/>
-              <w:rPr>
-                <w:sz w:val="22"/>
-                <w:szCs w:val="22"/>
-              </w:rPr>
-            </w:pPr>
-          </w:p>
-        </w:tc>
-        <w:tc>
-          <w:tcPr>
-            <w:tcW w:w="2977" w:type="dxa"/>
-          </w:tcPr>
-          <w:p>
-            <w:pPr>
-              <w:spacing w:after="240"/>
-              <w:rPr>
-                <w:sz w:val="22"/>
-                <w:szCs w:val="22"/>
-              </w:rPr>
-            </w:pPr>
-          </w:p>
-        </w:tc>
-        <w:tc>
-          <w:tcPr>
-            <w:tcW w:w="3395" w:type="dxa"/>
-          </w:tcPr>
-          <w:p>
-            <w:pPr>
-              <w:spacing w:after="240"/>
-              <w:rPr>
-                <w:sz w:val="22"/>
-                <w:szCs w:val="22"/>
-              </w:rPr>
-            </w:pPr>
-          </w:p>
-        </w:tc>
-      </w:tr>
-      <w:tr>
-        <w:tc>
-          <w:tcPr>
-            <w:tcW w:w="2122" w:type="dxa"/>
-          </w:tcPr>
-          <w:p>
-            <w:pPr>
-              <w:spacing w:after="240"/>
-              <w:rPr>
-                <w:sz w:val="22"/>
-                <w:szCs w:val="22"/>
-              </w:rPr>
-            </w:pPr>
-          </w:p>
-        </w:tc>
-        <w:tc>
-          <w:tcPr>
-            <w:tcW w:w="850" w:type="dxa"/>
-          </w:tcPr>
-          <w:p>
-            <w:pPr>
-              <w:spacing w:after="240"/>
-              <w:rPr>
-                <w:sz w:val="22"/>
-                <w:szCs w:val="22"/>
-              </w:rPr>
-            </w:pPr>
-          </w:p>
-        </w:tc>
-        <w:tc>
-          <w:tcPr>
-            <w:tcW w:w="2977" w:type="dxa"/>
-          </w:tcPr>
-          <w:p>
-            <w:pPr>
-              <w:spacing w:after="240"/>
-              <w:rPr>
-                <w:sz w:val="22"/>
-                <w:szCs w:val="22"/>
-              </w:rPr>
-            </w:pPr>
-          </w:p>
-        </w:tc>
-        <w:tc>
-          <w:tcPr>
-            <w:tcW w:w="3395" w:type="dxa"/>
-          </w:tcPr>
-          <w:p>
-            <w:pPr>
-              <w:spacing w:after="240"/>
-              <w:rPr>
-                <w:sz w:val="22"/>
-                <w:szCs w:val="22"/>
-              </w:rPr>
-            </w:pPr>
-          </w:p>
-        </w:tc>
-      </w:tr>
     </w:tbl>
     <w:p>
       <w:pPr>
@@ -4562,7 +4216,7 @@
                 <w:sz w:val="22"/>
                 <w:szCs w:val="22"/>
               </w:rPr>
-              <w:t>SRS</w:t>
+              <w:t>SQL</w:t>
             </w:r>
           </w:p>
         </w:tc>
@@ -4583,39 +4237,7 @@
                 <w:sz w:val="22"/>
                 <w:szCs w:val="22"/>
               </w:rPr>
-              <w:t xml:space="preserve">Software </w:t>
-            </w:r>
-            <w:proofErr w:type="spellStart"/>
-            <w:r>
-              <w:rPr>
-                <w:sz w:val="22"/>
-                <w:szCs w:val="22"/>
-              </w:rPr>
-              <w:t>Requirement</w:t>
-            </w:r>
-            <w:proofErr w:type="spellEnd"/>
-            <w:r>
-              <w:rPr>
-                <w:sz w:val="22"/>
-                <w:szCs w:val="22"/>
-              </w:rPr>
-              <w:t xml:space="preserve"> </w:t>
-            </w:r>
-            <w:proofErr w:type="spellStart"/>
-            <w:r>
-              <w:rPr>
-                <w:sz w:val="22"/>
-                <w:szCs w:val="22"/>
-              </w:rPr>
-              <w:t>Specification</w:t>
-            </w:r>
-            <w:proofErr w:type="spellEnd"/>
-            <w:r>
-              <w:rPr>
-                <w:sz w:val="22"/>
-                <w:szCs w:val="22"/>
-              </w:rPr>
-              <w:t xml:space="preserve"> (Anforderungsspezifikation nach IEEE)</w:t>
+              <w:t xml:space="preserve">Structured Query Language </w:t>
             </w:r>
           </w:p>
         </w:tc>
@@ -4638,7 +4260,7 @@
                 <w:sz w:val="22"/>
                 <w:szCs w:val="22"/>
               </w:rPr>
-              <w:t>SQL</w:t>
+              <w:t>GUI</w:t>
             </w:r>
           </w:p>
         </w:tc>
@@ -4654,50 +4276,6 @@
                 <w:szCs w:val="22"/>
               </w:rPr>
             </w:pPr>
-            <w:r>
-              <w:rPr>
-                <w:sz w:val="22"/>
-                <w:szCs w:val="22"/>
-              </w:rPr>
-              <w:t xml:space="preserve">Structured Query Language </w:t>
-            </w:r>
-          </w:p>
-        </w:tc>
-      </w:tr>
-      <w:tr>
-        <w:tc>
-          <w:tcPr>
-            <w:tcW w:w="2122" w:type="dxa"/>
-          </w:tcPr>
-          <w:p>
-            <w:pPr>
-              <w:spacing w:after="240"/>
-              <w:rPr>
-                <w:sz w:val="22"/>
-                <w:szCs w:val="22"/>
-              </w:rPr>
-            </w:pPr>
-            <w:r>
-              <w:rPr>
-                <w:sz w:val="22"/>
-                <w:szCs w:val="22"/>
-              </w:rPr>
-              <w:t>GUI</w:t>
-            </w:r>
-          </w:p>
-        </w:tc>
-        <w:tc>
-          <w:tcPr>
-            <w:tcW w:w="7201" w:type="dxa"/>
-          </w:tcPr>
-          <w:p>
-            <w:pPr>
-              <w:spacing w:after="240"/>
-              <w:rPr>
-                <w:sz w:val="22"/>
-                <w:szCs w:val="22"/>
-              </w:rPr>
-            </w:pPr>
             <w:proofErr w:type="spellStart"/>
             <w:r>
               <w:rPr>
@@ -4714,96 +4292,6 @@
               </w:rPr>
               <w:t xml:space="preserve"> User Interface</w:t>
             </w:r>
-          </w:p>
-        </w:tc>
-      </w:tr>
-      <w:tr>
-        <w:tc>
-          <w:tcPr>
-            <w:tcW w:w="2122" w:type="dxa"/>
-          </w:tcPr>
-          <w:p>
-            <w:pPr>
-              <w:spacing w:after="240"/>
-              <w:rPr>
-                <w:sz w:val="22"/>
-                <w:szCs w:val="22"/>
-              </w:rPr>
-            </w:pPr>
-          </w:p>
-        </w:tc>
-        <w:tc>
-          <w:tcPr>
-            <w:tcW w:w="7201" w:type="dxa"/>
-          </w:tcPr>
-          <w:p>
-            <w:pPr>
-              <w:spacing w:after="240"/>
-              <w:rPr>
-                <w:sz w:val="22"/>
-                <w:szCs w:val="22"/>
-              </w:rPr>
-            </w:pPr>
-          </w:p>
-        </w:tc>
-      </w:tr>
-      <w:tr>
-        <w:tc>
-          <w:tcPr>
-            <w:tcW w:w="2122" w:type="dxa"/>
-          </w:tcPr>
-          <w:p>
-            <w:pPr>
-              <w:spacing w:after="240"/>
-              <w:rPr>
-                <w:sz w:val="22"/>
-                <w:szCs w:val="22"/>
-              </w:rPr>
-            </w:pPr>
-          </w:p>
-        </w:tc>
-        <w:tc>
-          <w:tcPr>
-            <w:tcW w:w="7201" w:type="dxa"/>
-          </w:tcPr>
-          <w:p>
-            <w:pPr>
-              <w:spacing w:after="240"/>
-              <w:rPr>
-                <w:sz w:val="22"/>
-                <w:szCs w:val="22"/>
-              </w:rPr>
-            </w:pPr>
-          </w:p>
-        </w:tc>
-      </w:tr>
-      <w:tr>
-        <w:tc>
-          <w:tcPr>
-            <w:tcW w:w="2122" w:type="dxa"/>
-          </w:tcPr>
-          <w:p>
-            <w:pPr>
-              <w:spacing w:after="240"/>
-              <w:rPr>
-                <w:sz w:val="22"/>
-                <w:szCs w:val="22"/>
-              </w:rPr>
-            </w:pPr>
-          </w:p>
-        </w:tc>
-        <w:tc>
-          <w:tcPr>
-            <w:tcW w:w="7201" w:type="dxa"/>
-          </w:tcPr>
-          <w:p>
-            <w:pPr>
-              <w:spacing w:after="240"/>
-              <w:rPr>
-                <w:sz w:val="22"/>
-                <w:szCs w:val="22"/>
-              </w:rPr>
-            </w:pPr>
           </w:p>
         </w:tc>
       </w:tr>
@@ -4811,65 +4299,95 @@
     <w:p>
       <w:pPr>
         <w:pStyle w:val="berschrift1"/>
+        <w:numPr>
+          <w:ilvl w:val="0"/>
+          <w:numId w:val="0"/>
+        </w:numPr>
+        <w:ind w:left="851" w:hanging="851"/>
       </w:pPr>
       <w:bookmarkStart w:id="14" w:name="_Toc467835248"/>
       <w:bookmarkEnd w:id="12"/>
-      <w:r>
-        <w:t>Ausgangslage (IST), Problembereiche</w:t>
-      </w:r>
-      <w:bookmarkEnd w:id="14"/>
-      <w:r>
-        <w:t xml:space="preserve"> </w:t>
-      </w:r>
     </w:p>
     <w:p>
-      <w:r>
-        <w:t xml:space="preserve">In diesem Kapitel wird die </w:t>
-      </w:r>
-      <w:r>
-        <w:t>Ausgangslage</w:t>
-      </w:r>
-      <w:r>
-        <w:t xml:space="preserve"> beschrieben </w:t>
-      </w:r>
-      <w:r>
-        <w:t>und es wer</w:t>
-      </w:r>
-      <w:r>
-        <w:t>d</w:t>
-      </w:r>
-      <w:r>
-        <w:t xml:space="preserve">en </w:t>
-      </w:r>
-      <w:r>
-        <w:t>die</w:t>
-      </w:r>
-      <w:r>
-        <w:t xml:space="preserve"> P</w:t>
-      </w:r>
-      <w:r>
-        <w:t xml:space="preserve">roblembereiche identifiziert, die sich in der heutigen Situation zeigen. </w:t>
+      <w:pPr>
+        <w:rPr>
+          <w:rFonts w:ascii="Calibri" w:hAnsi="Calibri"/>
+          <w:spacing w:val="8"/>
+          <w:sz w:val="32"/>
+          <w:szCs w:val="32"/>
+        </w:rPr>
+      </w:pPr>
+      <w:r>
+        <w:br w:type="page"/>
       </w:r>
     </w:p>
     <w:p>
       <w:pPr>
-        <w:pStyle w:val="berschrift2"/>
-      </w:pPr>
-      <w:bookmarkStart w:id="15" w:name="_Toc467835249"/>
-      <w:r>
-        <w:t>Beschreibung</w:t>
-      </w:r>
-      <w:r>
-        <w:t xml:space="preserve"> der Ausgangslage</w:t>
-      </w:r>
-      <w:bookmarkEnd w:id="15"/>
+        <w:pStyle w:val="berschrift1"/>
+      </w:pPr>
+      <w:r>
+        <w:lastRenderedPageBreak/>
+        <w:t>Ausgangslage (IST), Problembereiche</w:t>
+      </w:r>
+      <w:bookmarkEnd w:id="14"/>
       <w:r>
         <w:t xml:space="preserve"> </w:t>
       </w:r>
     </w:p>
     <w:p>
       <w:r>
-        <w:t xml:space="preserve">Wir sind an den Zeitpunkt angelangt, wo wir ein eigenes Projekt machen muss, in meinem Fall ein Spiel namens ‘Super </w:t>
+        <w:t xml:space="preserve">In diesem Kapitel wird die </w:t>
+      </w:r>
+      <w:r>
+        <w:t>Ausgangslage</w:t>
+      </w:r>
+      <w:r>
+        <w:t xml:space="preserve"> beschrieben </w:t>
+      </w:r>
+      <w:r>
+        <w:t>und es wer</w:t>
+      </w:r>
+      <w:r>
+        <w:t>d</w:t>
+      </w:r>
+      <w:r>
+        <w:t xml:space="preserve">en </w:t>
+      </w:r>
+      <w:r>
+        <w:t>die</w:t>
+      </w:r>
+      <w:r>
+        <w:t xml:space="preserve"> P</w:t>
+      </w:r>
+      <w:r>
+        <w:t xml:space="preserve">roblembereiche identifiziert, die sich in der heutigen Situation zeigen. </w:t>
+      </w:r>
+    </w:p>
+    <w:p>
+      <w:pPr>
+        <w:pStyle w:val="berschrift2"/>
+      </w:pPr>
+      <w:bookmarkStart w:id="15" w:name="_Toc467835249"/>
+      <w:r>
+        <w:t>Beschreibung</w:t>
+      </w:r>
+      <w:r>
+        <w:t xml:space="preserve"> der Ausgangslage</w:t>
+      </w:r>
+      <w:bookmarkEnd w:id="15"/>
+      <w:r>
+        <w:t xml:space="preserve"> </w:t>
+      </w:r>
+    </w:p>
+    <w:p>
+      <w:r>
+        <w:t>Wir sind an den Zeitpunkt angelangt, wo wir ein eigenes Projekt mache</w:t>
+      </w:r>
+      <w:r>
+        <w:t>n</w:t>
+      </w:r>
+      <w:r>
+        <w:t xml:space="preserve">, in meinem Fall ein Spiel namens ‘Super </w:t>
       </w:r>
       <w:proofErr w:type="spellStart"/>
       <w:r>
@@ -4878,6 +4396,9 @@
       <w:proofErr w:type="spellEnd"/>
       <w:r>
         <w:t>’</w:t>
+      </w:r>
+      <w:r>
+        <w:t>.</w:t>
       </w:r>
     </w:p>
     <w:p>
@@ -4951,111 +4472,53 @@
     </w:p>
     <w:p>
       <w:r>
-        <w:t xml:space="preserve">Ziel ist es, </w:t>
-      </w:r>
-      <w:r>
-        <w:t>das Spiel vollumfänglich mit meinen gewünschten Funktionen zu gestalten.</w:t>
+        <w:t xml:space="preserve">-&gt; </w:t>
+      </w:r>
+      <w:r>
+        <w:t>Das Spiel soll dazu dienen, die Langweile zu vertreiben und einen anzuspornen darin besser zu werden.</w:t>
       </w:r>
     </w:p>
     <w:p>
-      <w:pPr>
-        <w:pStyle w:val="berschrift2"/>
-      </w:pPr>
-      <w:bookmarkStart w:id="19" w:name="_Toc467835253"/>
-      <w:r>
-        <w:t>Produktperspektive, Nutzen</w:t>
-      </w:r>
-      <w:bookmarkEnd w:id="19"/>
+      <w:r>
+        <w:t>-&gt; Es soll zum Spielspass mit seinen Kollegen oder auch zur eigenen Unterhaltung dienen.</w:t>
+      </w:r>
     </w:p>
     <w:p>
       <w:r>
-        <w:t>Das Spiel soll dazu dienen, die Langweile zu vertreiben und einen anzuspornen darin besser zu werden.</w:t>
+        <w:t>-&gt; Ausserdem soll es meine Fähigkeiten als Entwicklerin vertiefen.</w:t>
       </w:r>
     </w:p>
     <w:p>
       <w:pPr>
         <w:pStyle w:val="berschrift2"/>
       </w:pPr>
-      <w:bookmarkStart w:id="20" w:name="_Toc467835254"/>
-      <w:r>
-        <w:t>Zielkonflikte</w:t>
-      </w:r>
-      <w:bookmarkEnd w:id="20"/>
-      <w:r>
-        <w:t xml:space="preserve"> </w:t>
+      <w:r>
+        <w:t>Spielregeln</w:t>
       </w:r>
     </w:p>
     <w:p>
+      <w:r>
+        <w:t xml:space="preserve">In meinem Spiel spielen immer </w:t>
+      </w:r>
+      <w:r>
+        <w:t>zwei</w:t>
+      </w:r>
+      <w:r>
+        <w:t xml:space="preserve"> Gäste</w:t>
+      </w:r>
+      <w:r>
+        <w:t xml:space="preserve"> im Zweispielermodus oder Im </w:t>
+      </w:r>
       <w:proofErr w:type="spellStart"/>
       <w:r>
-        <w:t>Todo</w:t>
+        <w:t>Einspielermodus</w:t>
       </w:r>
       <w:proofErr w:type="spellEnd"/>
       <w:r>
-        <w:t xml:space="preserve">: Wer hat welche Erwartungen an das zu entwickelnde System? Gibt es </w:t>
-      </w:r>
-      <w:r>
-        <w:t>potenzielle Zielkonflikte</w:t>
-      </w:r>
-      <w:r>
-        <w:t>? F</w:t>
-      </w:r>
-      <w:r>
-        <w:t>alls ja: hier notieren, sonst dieses Kapitel löschen.</w:t>
-      </w:r>
-    </w:p>
-    <w:p>
-      <w:pPr>
-        <w:pStyle w:val="berschrift2"/>
-      </w:pPr>
-      <w:bookmarkStart w:id="21" w:name="_Toc467835255"/>
-      <w:r>
-        <w:t>Abgrenzung</w:t>
-      </w:r>
-      <w:bookmarkEnd w:id="21"/>
-    </w:p>
-    <w:p>
-      <w:pPr>
-        <w:spacing w:after="240" w:line="240" w:lineRule="auto"/>
-      </w:pPr>
-      <w:proofErr w:type="spellStart"/>
-      <w:r>
-        <w:t>Todo</w:t>
-      </w:r>
-      <w:proofErr w:type="spellEnd"/>
-      <w:r>
-        <w:t xml:space="preserve">: </w:t>
-      </w:r>
-      <w:r>
-        <w:t>Gibt es etwas, das man explizit n</w:t>
-      </w:r>
-      <w:r>
-        <w:rPr>
-          <w:u w:val="single"/>
-        </w:rPr>
-        <w:t>icht</w:t>
-      </w:r>
-      <w:r>
-        <w:t xml:space="preserve"> e</w:t>
-      </w:r>
-      <w:r>
-        <w:t>rreich</w:t>
-      </w:r>
-      <w:r>
-        <w:t xml:space="preserve">en möchte, mit dem zu entwickelnden System? Falls ja: hier notieren, sonst dieses Kapitel löschen. </w:t>
-      </w:r>
-    </w:p>
-    <w:p>
-      <w:pPr>
-        <w:pStyle w:val="berschrift2"/>
-      </w:pPr>
-      <w:r>
-        <w:t>Spielregeln</w:t>
-      </w:r>
-    </w:p>
-    <w:p>
-      <w:r>
-        <w:t xml:space="preserve">In meinem Spiel spielen immer mindestens 2 (wenn möglich 3 oder 4). </w:t>
+        <w:t xml:space="preserve"> allein gegen Computer</w:t>
+      </w:r>
+      <w:r>
+        <w:t>.</w:t>
       </w:r>
     </w:p>
     <w:p>
@@ -5072,7 +4535,21 @@
         </w:numPr>
       </w:pPr>
       <w:r>
-        <w:t xml:space="preserve">Nur 1 Spieler siegt -&gt; der bekommt </w:t>
+        <w:t xml:space="preserve">Nur </w:t>
+      </w:r>
+      <w:r>
+        <w:t xml:space="preserve">einer der beidem </w:t>
+      </w:r>
+      <w:proofErr w:type="spellStart"/>
+      <w:r>
+        <w:t>Bomberguins</w:t>
+      </w:r>
+      <w:proofErr w:type="spellEnd"/>
+      <w:r>
+        <w:t xml:space="preserve"> im Zweispielermodus </w:t>
+      </w:r>
+      <w:r>
+        <w:t xml:space="preserve">siegt -&gt; der bekommt </w:t>
       </w:r>
       <w:r>
         <w:t xml:space="preserve">mehr </w:t>
@@ -5110,13 +4587,22 @@
         </w:numPr>
       </w:pPr>
       <w:r>
-        <w:t>Es gibt einen Shop</w:t>
-      </w:r>
-      <w:r>
-        <w:t xml:space="preserve"> vor dem Spiel</w:t>
-      </w:r>
-      <w:r>
-        <w:t xml:space="preserve"> </w:t>
+        <w:t xml:space="preserve">Bei beiden Modus </w:t>
+      </w:r>
+      <w:r>
+        <w:t xml:space="preserve">gibt </w:t>
+      </w:r>
+      <w:r>
+        <w:t xml:space="preserve">es </w:t>
+      </w:r>
+      <w:r>
+        <w:t>einen Shop</w:t>
+      </w:r>
+      <w:r>
+        <w:t xml:space="preserve"> vor </w:t>
+      </w:r>
+      <w:r>
+        <w:t xml:space="preserve">jeder Runde </w:t>
       </w:r>
       <w:r>
         <w:t xml:space="preserve">wo man </w:t>
@@ -5168,13 +4654,11 @@
         </w:numPr>
       </w:pPr>
       <w:r>
-        <w:t xml:space="preserve">Items gibt es während dem Spiel, es gibt Eisblöcke die man mit Bomben zerstören muss und wenige davon beinhalten Items, die einem schneller machen kann oder den Bombeneffekt grösser, </w:t>
-      </w:r>
-      <w:proofErr w:type="gramStart"/>
-      <w:r>
-        <w:t>usw..</w:t>
-      </w:r>
-      <w:proofErr w:type="gramEnd"/>
+        <w:t>Items gibt es während dem Spiel, es gibt Eisblöcke die man mit Bomben zerstören muss und wenige davon beinhalten Items, die einem schneller machen kann oder den Bombeneffekt grösser</w:t>
+      </w:r>
+      <w:r>
+        <w:t>.</w:t>
+      </w:r>
     </w:p>
     <w:p>
       <w:pPr>
@@ -5185,7 +4669,19 @@
         </w:numPr>
       </w:pPr>
       <w:r>
-        <w:t>Es gibt verschiedene Rundenanzahl im Multiplayer-Mode und bei jeder Runde kann man dann Skins holen, wenn man möchte.</w:t>
+        <w:t xml:space="preserve">Es gibt verschiedene Rundenanzahl im </w:t>
+      </w:r>
+      <w:r>
+        <w:t>Zweispielermodus</w:t>
+      </w:r>
+      <w:r>
+        <w:t xml:space="preserve"> und </w:t>
+      </w:r>
+      <w:r>
+        <w:t xml:space="preserve">vor </w:t>
+      </w:r>
+      <w:r>
+        <w:t>jeder Runde kann man dann Skins holen, wenn man möchte.</w:t>
       </w:r>
     </w:p>
     <w:p>
@@ -5197,15 +4693,7 @@
         </w:numPr>
       </w:pPr>
       <w:r>
-        <w:t xml:space="preserve">Der 1Spieler-Mode kann sich eine Karte mit je 3 gleich </w:t>
-      </w:r>
-      <w:proofErr w:type="spellStart"/>
-      <w:r>
-        <w:t>gestufften</w:t>
-      </w:r>
-      <w:proofErr w:type="spellEnd"/>
-      <w:r>
-        <w:t xml:space="preserve"> Levels auswählen, einfach mit anderem Aussehen der Karte.</w:t>
+        <w:t>Ausserdem kann man bei beiden Modus zwischen drei verschiedenen Landkarten entscheiden.</w:t>
       </w:r>
     </w:p>
     <w:p>
@@ -5217,7 +4705,15 @@
         </w:numPr>
       </w:pPr>
       <w:r>
-        <w:t>Auch der 1Spieler kann sich nach jedem Level Skins aussuchen, wenn er möchte.</w:t>
+        <w:t xml:space="preserve">Im </w:t>
+      </w:r>
+      <w:proofErr w:type="spellStart"/>
+      <w:r>
+        <w:t>Einspielermodus</w:t>
+      </w:r>
+      <w:proofErr w:type="spellEnd"/>
+      <w:r>
+        <w:t xml:space="preserve"> erhöht sich das Schwierigkeitsgrad mit jeder gewonnen Runde.</w:t>
       </w:r>
     </w:p>
     <w:p>
@@ -5229,7 +4725,19 @@
         </w:numPr>
       </w:pPr>
       <w:r>
-        <w:t xml:space="preserve">Der 1Spieler bekommt mehr </w:t>
+        <w:t xml:space="preserve">Der </w:t>
+      </w:r>
+      <w:r>
+        <w:t>Einzelspieler</w:t>
+      </w:r>
+      <w:r>
+        <w:t xml:space="preserve"> bekommt </w:t>
+      </w:r>
+      <w:r>
+        <w:t>insgesamt mehr</w:t>
+      </w:r>
+      <w:r>
+        <w:t xml:space="preserve"> </w:t>
       </w:r>
       <w:proofErr w:type="spellStart"/>
       <w:r>
@@ -5237,7 +4745,10 @@
       </w:r>
       <w:proofErr w:type="spellEnd"/>
       <w:r>
-        <w:t xml:space="preserve"> pro Spiel.</w:t>
+        <w:t xml:space="preserve"> pro </w:t>
+      </w:r>
+      <w:r>
+        <w:t>Runde als die Zweispieler.</w:t>
       </w:r>
     </w:p>
     <w:p>
@@ -5249,16 +4760,57 @@
         </w:numPr>
       </w:pPr>
       <w:r>
-        <w:t>Das Ziel des 1Spieler ist es, alle Blöcke zu zerstören ohne von den «Bösen» erwischt zu werden.</w:t>
+        <w:t xml:space="preserve">Das Ziel des </w:t>
+      </w:r>
+      <w:r>
+        <w:t>Einzelspielers</w:t>
+      </w:r>
+      <w:r>
+        <w:t xml:space="preserve"> ist es, alle Blöcke zu zerstören ohne </w:t>
+      </w:r>
+      <w:r>
+        <w:t>vom</w:t>
+      </w:r>
+      <w:r>
+        <w:t xml:space="preserve"> </w:t>
+      </w:r>
+      <w:r>
+        <w:t>Computer erwischt</w:t>
+      </w:r>
+      <w:r>
+        <w:t xml:space="preserve"> zu werden.</w:t>
       </w:r>
     </w:p>
     <w:p>
       <w:pPr>
+        <w:pStyle w:val="Listenabsatz"/>
+        <w:numPr>
+          <w:ilvl w:val="0"/>
+          <w:numId w:val="43"/>
+        </w:numPr>
+      </w:pPr>
+      <w:r>
+        <w:t xml:space="preserve">Das Ziel des Zweispielermodus ist es, den andern </w:t>
+      </w:r>
+      <w:proofErr w:type="spellStart"/>
+      <w:r>
+        <w:t>Bomberguin</w:t>
+      </w:r>
+      <w:proofErr w:type="spellEnd"/>
+      <w:r>
+        <w:t xml:space="preserve"> mit Bomben zu vernichten bevor er einem selbst vernichtet.</w:t>
+      </w:r>
+    </w:p>
+    <w:p>
+      <w:r>
+        <w:br w:type="page"/>
+      </w:r>
+    </w:p>
+    <w:p>
+      <w:pPr>
         <w:pStyle w:val="berschrift1"/>
       </w:pPr>
-      <w:bookmarkStart w:id="22" w:name="_Toc467835256"/>
-      <w:bookmarkStart w:id="23" w:name="_GoBack"/>
-      <w:bookmarkEnd w:id="23"/>
+      <w:bookmarkStart w:id="19" w:name="_Toc467835256"/>
       <w:r>
         <w:lastRenderedPageBreak/>
         <w:t>Anforderungsana</w:t>
@@ -5269,7 +4821,7 @@
       <w:r>
         <w:t>se</w:t>
       </w:r>
-      <w:bookmarkEnd w:id="22"/>
+      <w:bookmarkEnd w:id="19"/>
       <w:r>
         <w:t xml:space="preserve"> </w:t>
       </w:r>
@@ -5286,16 +4838,16 @@
       <w:pPr>
         <w:pStyle w:val="berschrift2"/>
       </w:pPr>
-      <w:bookmarkStart w:id="24" w:name="_Toc310947178"/>
-      <w:bookmarkStart w:id="25" w:name="_Toc467835257"/>
+      <w:bookmarkStart w:id="20" w:name="_Toc310947178"/>
+      <w:bookmarkStart w:id="21" w:name="_Toc467835257"/>
       <w:r>
         <w:t>Identifizierung der Akt</w:t>
       </w:r>
-      <w:bookmarkEnd w:id="24"/>
+      <w:bookmarkEnd w:id="20"/>
       <w:r>
         <w:t>eure</w:t>
       </w:r>
-      <w:bookmarkEnd w:id="25"/>
+      <w:bookmarkEnd w:id="21"/>
       <w:r>
         <w:t xml:space="preserve"> </w:t>
       </w:r>
@@ -5325,12 +4877,20 @@
         <w:ind w:left="714" w:hanging="357"/>
         <w:jc w:val="both"/>
       </w:pPr>
+      <w:proofErr w:type="spellStart"/>
       <w:r>
         <w:rPr>
           <w:b/>
         </w:rPr>
-        <w:t>Administrator</w:t>
-      </w:r>
+        <w:t>Einzel</w:t>
+      </w:r>
+      <w:r>
+        <w:rPr>
+          <w:b/>
+        </w:rPr>
+        <w:t>pieler</w:t>
+      </w:r>
+      <w:proofErr w:type="spellEnd"/>
       <w:r>
         <w:rPr>
           <w:b/>
@@ -5338,16 +4898,48 @@
         <w:t>:</w:t>
       </w:r>
       <w:r>
-        <w:t xml:space="preserve"> Administrat</w:t>
-      </w:r>
-      <w:r>
-        <w:t>or; Maximale Rechte, er darf alles</w:t>
-      </w:r>
-      <w:r>
-        <w:t xml:space="preserve"> (ich)</w:t>
-      </w:r>
-      <w:r>
-        <w:t xml:space="preserve">. </w:t>
+        <w:t xml:space="preserve"> </w:t>
+      </w:r>
+      <w:r>
+        <w:t>-&gt; Benutzer</w:t>
+      </w:r>
+      <w:r>
+        <w:t xml:space="preserve"> </w:t>
+      </w:r>
+      <w:r>
+        <w:t>mit der Berechtigung,</w:t>
+      </w:r>
+      <w:r>
+        <w:t xml:space="preserve"> </w:t>
+      </w:r>
+      <w:r>
+        <w:t>das Spiel</w:t>
+      </w:r>
+      <w:r>
+        <w:t xml:space="preserve"> in verschiedenen </w:t>
+      </w:r>
+      <w:r>
+        <w:t>Runden, mit verschiedenen Schwierigkeitsgraden</w:t>
+      </w:r>
+      <w:r>
+        <w:t xml:space="preserve"> zu spielen und </w:t>
+      </w:r>
+      <w:r>
+        <w:t xml:space="preserve">Skins </w:t>
+      </w:r>
+      <w:r>
+        <w:t>freizuschalten</w:t>
+      </w:r>
+      <w:r>
+        <w:t xml:space="preserve"> und dazu seine </w:t>
+      </w:r>
+      <w:proofErr w:type="spellStart"/>
+      <w:r>
+        <w:t>Coins</w:t>
+      </w:r>
+      <w:proofErr w:type="spellEnd"/>
+      <w:r>
+        <w:t xml:space="preserve"> im Account zu speichern.</w:t>
       </w:r>
     </w:p>
     <w:p>
@@ -5365,143 +4957,154 @@
         <w:rPr>
           <w:b/>
         </w:rPr>
-        <w:t>Spieler</w:t>
+        <w:t>Gast</w:t>
       </w:r>
       <w:r>
         <w:rPr>
           <w:b/>
         </w:rPr>
-        <w:t>:</w:t>
-      </w:r>
-      <w:r>
-        <w:t xml:space="preserve"> </w:t>
-      </w:r>
-      <w:r>
-        <w:t>-&gt; Benutzer</w:t>
-      </w:r>
-      <w:r>
-        <w:t xml:space="preserve"> </w:t>
+        <w:t xml:space="preserve">: </w:t>
+      </w:r>
+      <w:r>
+        <w:t xml:space="preserve">-&gt; </w:t>
+      </w:r>
+      <w:r>
+        <w:t xml:space="preserve">Benutzer </w:t>
       </w:r>
       <w:r>
         <w:t>mit der Berechtigung,</w:t>
       </w:r>
       <w:r>
-        <w:t xml:space="preserve"> </w:t>
-      </w:r>
-      <w:r>
-        <w:t>das Spiel</w:t>
-      </w:r>
-      <w:r>
-        <w:t xml:space="preserve"> in verschiedenen Levels</w:t>
-      </w:r>
-      <w:r>
-        <w:t xml:space="preserve"> zu spielen und </w:t>
-      </w:r>
-      <w:r>
-        <w:t xml:space="preserve">Skins </w:t>
-      </w:r>
-      <w:r>
-        <w:t>freizuschalten.</w:t>
+        <w:t xml:space="preserve"> das Spiel in verschiedenen Runden, mit verschiedenen Schwierigkeitsgraden zu spielen und Skins freizuschalten, aber auch beim Zweispielermodus mit seinen Freunden zu spielen.</w:t>
       </w:r>
     </w:p>
     <w:p>
       <w:pPr>
-        <w:pStyle w:val="Listenabsatz"/>
-        <w:numPr>
-          <w:ilvl w:val="0"/>
-          <w:numId w:val="23"/>
-        </w:numPr>
-        <w:spacing w:after="120" w:line="260" w:lineRule="atLeast"/>
-        <w:ind w:left="714" w:hanging="357"/>
-        <w:jc w:val="both"/>
-      </w:pPr>
-      <w:r>
-        <w:rPr>
-          <w:b/>
-        </w:rPr>
-        <w:t xml:space="preserve">Mehrspieler-Spieler: </w:t>
-      </w:r>
-      <w:r>
-        <w:t>-&gt; 2 Spieler die gegen einander spielen und Skins fre</w:t>
-      </w:r>
-      <w:r>
-        <w:t>i</w:t>
-      </w:r>
-      <w:r>
-        <w:t>schalten können.</w:t>
+        <w:pStyle w:val="berschrift2"/>
+      </w:pPr>
+      <w:bookmarkStart w:id="22" w:name="_Toc467835259"/>
+      <w:r>
+        <w:t>Anforderungskatalog</w:t>
+      </w:r>
+      <w:bookmarkEnd w:id="22"/>
+      <w:r>
+        <w:t xml:space="preserve"> </w:t>
+      </w:r>
+      <w:r>
+        <w:t xml:space="preserve"> </w:t>
       </w:r>
     </w:p>
     <w:p>
       <w:pPr>
-        <w:spacing w:after="120" w:line="260" w:lineRule="atLeast"/>
-        <w:jc w:val="both"/>
-      </w:pPr>
-      <w:bookmarkStart w:id="26" w:name="_Toc467835258"/>
-      <w:r>
-        <w:t>Kontextdiagramm</w:t>
-      </w:r>
-      <w:bookmarkEnd w:id="26"/>
+        <w:spacing w:after="120"/>
+      </w:pPr>
+      <w:r>
+        <w:t xml:space="preserve">Der Anforderungskatalog ist eine priorisierte Liste, die alles enthält, was im zu entwickelnden Produkt enthalten sein soll. Es wird unterschieden zwischen funktionalen und nicht-funktionalen Anforderungen. </w:t>
+      </w:r>
     </w:p>
     <w:p>
       <w:pPr>
-        <w:spacing w:after="240"/>
-      </w:pPr>
-      <w:r>
-        <w:rPr>
-          <w:noProof/>
-          <w:lang w:eastAsia="de-CH"/>
-        </w:rPr>
-        <w:drawing>
-          <wp:inline distT="0" distB="0" distL="0" distR="0" wp14:anchorId="4139FDA4" wp14:editId="68C44B67">
-            <wp:extent cx="2727096" cy="2019300"/>
-            <wp:effectExtent l="0" t="0" r="0" b="0"/>
-            <wp:docPr id="6" name="Grafik 6"/>
-            <wp:cNvGraphicFramePr>
-              <a:graphicFrameLocks xmlns:a="http://schemas.openxmlformats.org/drawingml/2006/main" noChangeAspect="1"/>
-            </wp:cNvGraphicFramePr>
-            <a:graphic xmlns:a="http://schemas.openxmlformats.org/drawingml/2006/main">
-              <a:graphicData uri="http://schemas.openxmlformats.org/drawingml/2006/picture">
-                <pic:pic xmlns:pic="http://schemas.openxmlformats.org/drawingml/2006/picture">
-                  <pic:nvPicPr>
-                    <pic:cNvPr id="1" name=""/>
-                    <pic:cNvPicPr/>
-                  </pic:nvPicPr>
-                  <pic:blipFill>
-                    <a:blip r:embed="rId8"/>
-                    <a:stretch>
-                      <a:fillRect/>
-                    </a:stretch>
-                  </pic:blipFill>
-                  <pic:spPr>
-                    <a:xfrm>
-                      <a:off x="0" y="0"/>
-                      <a:ext cx="2734116" cy="2024498"/>
-                    </a:xfrm>
-                    <a:prstGeom prst="rect">
-                      <a:avLst/>
-                    </a:prstGeom>
-                  </pic:spPr>
-                </pic:pic>
-              </a:graphicData>
-            </a:graphic>
-          </wp:inline>
-        </w:drawing>
+        <w:spacing w:after="120"/>
+      </w:pPr>
+      <w:r>
+        <w:t>Jede Anforderung wird in Allt</w:t>
+      </w:r>
+      <w:r>
+        <w:t xml:space="preserve">agssprache, </w:t>
+      </w:r>
+      <w:r>
+        <w:t>in der Form einer "</w:t>
+      </w:r>
+      <w:r>
+        <w:t>User-Story</w:t>
+      </w:r>
+      <w:r>
+        <w:t>"</w:t>
+      </w:r>
+      <w:r>
+        <w:t xml:space="preserve">, </w:t>
+      </w:r>
+      <w:r>
+        <w:t xml:space="preserve">formuliert, mit einer ID zur späteren Identifizierung versehen sowie mittels 3 verschiedener Kategorien priorisiert: 1 = hohe </w:t>
+      </w:r>
+      <w:proofErr w:type="spellStart"/>
+      <w:r>
+        <w:t>Prorität</w:t>
+      </w:r>
+      <w:proofErr w:type="spellEnd"/>
+      <w:r>
+        <w:t xml:space="preserve">, 2 = mittlere Priorität, 3 = keine Priorität. Diese drei Prioritäten repräsentieren die Verpflichtungen </w:t>
+      </w:r>
+      <w:r>
+        <w:t>"</w:t>
+      </w:r>
+      <w:r>
+        <w:t>must</w:t>
+      </w:r>
+      <w:r>
+        <w:t>"</w:t>
+      </w:r>
+      <w:r>
+        <w:t xml:space="preserve">, </w:t>
+      </w:r>
+      <w:r>
+        <w:t>"</w:t>
+      </w:r>
+      <w:proofErr w:type="spellStart"/>
+      <w:r>
+        <w:t>should</w:t>
+      </w:r>
+      <w:proofErr w:type="spellEnd"/>
+      <w:r>
+        <w:t>"</w:t>
+      </w:r>
+      <w:r>
+        <w:t xml:space="preserve"> und </w:t>
+      </w:r>
+      <w:r>
+        <w:t>"</w:t>
+      </w:r>
+      <w:r>
+        <w:t xml:space="preserve">nice </w:t>
+      </w:r>
+      <w:proofErr w:type="spellStart"/>
+      <w:r>
+        <w:t>to</w:t>
+      </w:r>
+      <w:proofErr w:type="spellEnd"/>
+      <w:r>
+        <w:t xml:space="preserve"> </w:t>
+      </w:r>
+      <w:proofErr w:type="spellStart"/>
+      <w:r>
+        <w:t>have</w:t>
+      </w:r>
+      <w:proofErr w:type="spellEnd"/>
+      <w:r>
+        <w:t>"</w:t>
+      </w:r>
+      <w:r>
+        <w:t>.</w:t>
       </w:r>
     </w:p>
     <w:p>
       <w:pPr>
-        <w:pStyle w:val="berschrift2"/>
-      </w:pPr>
-      <w:bookmarkStart w:id="27" w:name="_Toc467835259"/>
-      <w:r>
-        <w:t>Anforderungskatalog</w:t>
-      </w:r>
-      <w:bookmarkEnd w:id="27"/>
+        <w:spacing w:after="120"/>
+      </w:pPr>
+      <w:r>
+        <w:t>Im Verlauf der Zeit können neue Anforderungen hinzukommen und/oder bestehende Anforderungen</w:t>
+      </w:r>
       <w:r>
         <w:t xml:space="preserve"> </w:t>
       </w:r>
       <w:r>
+        <w:t>können wegfallen. Anforderungen, die wegfallen, sind im Dokument zu belassen und als gestrichen zu</w:t>
+      </w:r>
+      <w:r>
         <w:t xml:space="preserve"> </w:t>
+      </w:r>
+      <w:r>
+        <w:t>markieren.</w:t>
       </w:r>
     </w:p>
     <w:p>
@@ -5509,148 +5112,34 @@
         <w:spacing w:after="120"/>
       </w:pPr>
       <w:r>
-        <w:t xml:space="preserve">Der Anforderungskatalog ist eine priorisierte Liste, die alles enthält, was im zu entwickelnden Produkt enthalten sein soll. Es wird unterschieden zwischen funktionalen und nicht-funktionalen Anforderungen. </w:t>
+        <w:t>Hinter einer Anforderung kann ihn eckigen Klammern in der Form [Z#] eine Zusatzinformation hinterlegt</w:t>
+      </w:r>
+      <w:r>
+        <w:t xml:space="preserve"> </w:t>
+      </w:r>
+      <w:r>
+        <w:t>werden und mit [F#] bzw. [F#, F#, …] können eine oder mehrere offene Fragen referenziert werden.</w:t>
       </w:r>
     </w:p>
     <w:p>
       <w:pPr>
-        <w:spacing w:after="120"/>
-      </w:pPr>
-      <w:r>
-        <w:t>Jede Anforderung wird in Allt</w:t>
-      </w:r>
-      <w:r>
-        <w:t xml:space="preserve">agssprache, </w:t>
-      </w:r>
-      <w:r>
-        <w:t>in der Form einer "</w:t>
-      </w:r>
-      <w:r>
-        <w:t>User-Story</w:t>
-      </w:r>
-      <w:r>
-        <w:t>"</w:t>
-      </w:r>
-      <w:r>
-        <w:t xml:space="preserve">, </w:t>
-      </w:r>
-      <w:r>
-        <w:t xml:space="preserve">formuliert, mit einer ID zur späteren Identifizierung versehen sowie mittels 3 verschiedener Kategorien priorisiert: 1 = hohe </w:t>
-      </w:r>
-      <w:proofErr w:type="spellStart"/>
-      <w:r>
-        <w:t>Prorität</w:t>
-      </w:r>
-      <w:proofErr w:type="spellEnd"/>
-      <w:r>
-        <w:t xml:space="preserve">, 2 = mittlere Priorität, 3 = keine Priorität. Diese drei Prioritäten repräsentieren die Verpflichtungen </w:t>
-      </w:r>
-      <w:r>
-        <w:t>"</w:t>
-      </w:r>
-      <w:r>
-        <w:t>must</w:t>
-      </w:r>
-      <w:r>
-        <w:t>"</w:t>
-      </w:r>
-      <w:r>
-        <w:t xml:space="preserve">, </w:t>
-      </w:r>
-      <w:r>
-        <w:t>"</w:t>
-      </w:r>
-      <w:proofErr w:type="spellStart"/>
-      <w:r>
-        <w:t>should</w:t>
-      </w:r>
-      <w:proofErr w:type="spellEnd"/>
-      <w:r>
-        <w:t>"</w:t>
-      </w:r>
-      <w:r>
-        <w:t xml:space="preserve"> und </w:t>
-      </w:r>
-      <w:r>
-        <w:t>"</w:t>
-      </w:r>
-      <w:r>
-        <w:t xml:space="preserve">nice </w:t>
-      </w:r>
-      <w:proofErr w:type="spellStart"/>
-      <w:r>
-        <w:t>to</w:t>
-      </w:r>
-      <w:proofErr w:type="spellEnd"/>
-      <w:r>
-        <w:t xml:space="preserve"> </w:t>
-      </w:r>
-      <w:proofErr w:type="spellStart"/>
-      <w:r>
-        <w:t>have</w:t>
-      </w:r>
-      <w:proofErr w:type="spellEnd"/>
-      <w:r>
-        <w:t>"</w:t>
+        <w:pStyle w:val="berschrift3"/>
+      </w:pPr>
+      <w:bookmarkStart w:id="23" w:name="_Ref466297546"/>
+      <w:bookmarkStart w:id="24" w:name="_Toc467835260"/>
+      <w:bookmarkStart w:id="25" w:name="_Toc532606801"/>
+      <w:bookmarkStart w:id="26" w:name="_Toc17635195"/>
+      <w:r>
+        <w:t>F</w:t>
       </w:r>
       <w:r>
         <w:t>.</w:t>
       </w:r>
-    </w:p>
-    <w:p>
-      <w:pPr>
-        <w:spacing w:after="120"/>
-      </w:pPr>
-      <w:r>
-        <w:t>Im Verlauf der Zeit können neue Anforderungen hinzukommen und/oder bestehende Anforderungen</w:t>
-      </w:r>
-      <w:r>
-        <w:t xml:space="preserve"> </w:t>
-      </w:r>
-      <w:r>
-        <w:t>können wegfallen. Anforderungen, die wegfallen, sind im Dokument zu belassen und als gestrichen zu</w:t>
-      </w:r>
-      <w:r>
-        <w:t xml:space="preserve"> </w:t>
-      </w:r>
-      <w:r>
-        <w:t>markieren.</w:t>
-      </w:r>
-    </w:p>
-    <w:p>
-      <w:pPr>
-        <w:spacing w:after="120"/>
-      </w:pPr>
-      <w:r>
-        <w:t>Hinter einer Anforderung kann ihn eckigen Klammern in der Form [Z#] eine Zusatzinformation hinterlegt</w:t>
-      </w:r>
-      <w:r>
-        <w:t xml:space="preserve"> </w:t>
-      </w:r>
-      <w:r>
-        <w:t>werden und mit [F#] bzw. [F#, F#, …] können eine oder mehrere offene Fragen referenziert werden.</w:t>
-      </w:r>
-    </w:p>
-    <w:p>
-      <w:pPr>
-        <w:pStyle w:val="berschrift3"/>
-      </w:pPr>
-      <w:bookmarkStart w:id="28" w:name="_Ref466297546"/>
-      <w:bookmarkStart w:id="29" w:name="_Toc467835260"/>
-      <w:bookmarkStart w:id="30" w:name="_Toc532606801"/>
-      <w:bookmarkStart w:id="31" w:name="_Toc17635195"/>
-      <w:r>
-        <w:lastRenderedPageBreak/>
-        <w:t>F</w:t>
-      </w:r>
-      <w:r>
-        <w:t>.</w:t>
-      </w:r>
       <w:r>
         <w:t>REQ: Funktionale Anforderungen</w:t>
       </w:r>
-      <w:bookmarkEnd w:id="28"/>
-      <w:bookmarkEnd w:id="29"/>
+      <w:bookmarkEnd w:id="23"/>
+      <w:bookmarkEnd w:id="24"/>
       <w:r>
         <w:t xml:space="preserve"> </w:t>
       </w:r>
@@ -5809,7 +5298,21 @@
                 <w:sz w:val="22"/>
                 <w:szCs w:val="22"/>
               </w:rPr>
-              <w:t xml:space="preserve">Als Spieler möchte ich </w:t>
+              <w:t xml:space="preserve">Als </w:t>
+            </w:r>
+            <w:r>
+              <w:rPr>
+                <w:sz w:val="22"/>
+                <w:szCs w:val="22"/>
+              </w:rPr>
+              <w:t>Gast</w:t>
+            </w:r>
+            <w:r>
+              <w:rPr>
+                <w:sz w:val="22"/>
+                <w:szCs w:val="22"/>
+              </w:rPr>
+              <w:t xml:space="preserve"> möchte ich </w:t>
             </w:r>
             <w:r>
               <w:rPr>
@@ -5823,7 +5326,17 @@
                 <w:sz w:val="22"/>
                 <w:szCs w:val="22"/>
               </w:rPr>
-              <w:t xml:space="preserve"> (Multiplayer)</w:t>
+              <w:t xml:space="preserve"> (</w:t>
+            </w:r>
+            <w:r>
+              <w:t>Zweispielermodus</w:t>
+            </w:r>
+            <w:r>
+              <w:rPr>
+                <w:sz w:val="22"/>
+                <w:szCs w:val="22"/>
+              </w:rPr>
+              <w:t>)</w:t>
             </w:r>
             <w:r>
               <w:rPr>
@@ -5875,14 +5388,14 @@
                 <w:sz w:val="22"/>
                 <w:szCs w:val="22"/>
               </w:rPr>
-              <w:t>F.</w:t>
-            </w:r>
-            <w:r>
-              <w:rPr>
-                <w:sz w:val="22"/>
-                <w:szCs w:val="22"/>
-              </w:rPr>
-              <w:t>REQ.002</w:t>
+              <w:t>F.REQ.00</w:t>
+            </w:r>
+            <w:r>
+              <w:rPr>
+                <w:sz w:val="22"/>
+                <w:szCs w:val="22"/>
+              </w:rPr>
+              <w:t>2</w:t>
             </w:r>
           </w:p>
         </w:tc>
@@ -5903,14 +5416,23 @@
                 <w:sz w:val="22"/>
                 <w:szCs w:val="22"/>
               </w:rPr>
-              <w:t>Als Spieler möchte ich mich anmelden können</w:t>
-            </w:r>
-            <w:r>
-              <w:rPr>
-                <w:sz w:val="22"/>
-                <w:szCs w:val="22"/>
-              </w:rPr>
-              <w:t xml:space="preserve"> für den Solo-Mode.</w:t>
+              <w:t xml:space="preserve">Als Gast möchte ich im Zweispielermodus </w:t>
+            </w:r>
+            <w:proofErr w:type="spellStart"/>
+            <w:r>
+              <w:rPr>
+                <w:sz w:val="22"/>
+                <w:szCs w:val="22"/>
+              </w:rPr>
+              <w:t>Coins</w:t>
+            </w:r>
+            <w:proofErr w:type="spellEnd"/>
+            <w:r>
+              <w:rPr>
+                <w:sz w:val="22"/>
+                <w:szCs w:val="22"/>
+              </w:rPr>
+              <w:t xml:space="preserve"> bekommen, wenn ich siege aber auch als Verlierer als Trostpreis.</w:t>
             </w:r>
           </w:p>
         </w:tc>
@@ -5983,21 +5505,7 @@
                 <w:sz w:val="22"/>
                 <w:szCs w:val="22"/>
               </w:rPr>
-              <w:t>Als Spieler möchte ich als Gast spielen können</w:t>
-            </w:r>
-            <w:r>
-              <w:rPr>
-                <w:sz w:val="22"/>
-                <w:szCs w:val="22"/>
-              </w:rPr>
-              <w:t xml:space="preserve"> für den Solo-Mode</w:t>
-            </w:r>
-            <w:r>
-              <w:rPr>
-                <w:sz w:val="22"/>
-                <w:szCs w:val="22"/>
-              </w:rPr>
-              <w:t>.</w:t>
+              <w:t>Als Gast und Einzelspieler möchte ich eine Anleitung, wie das Spiel funktioniert.</w:t>
             </w:r>
           </w:p>
         </w:tc>
@@ -6042,6 +5550,7 @@
                 <w:sz w:val="22"/>
                 <w:szCs w:val="22"/>
               </w:rPr>
+              <w:lastRenderedPageBreak/>
               <w:t>F.REQ.00</w:t>
             </w:r>
             <w:r>
@@ -6070,21 +5579,23 @@
                 <w:sz w:val="22"/>
                 <w:szCs w:val="22"/>
               </w:rPr>
-              <w:t>Als Spieler möchte ich Spielerpunkte bekommen, wenn ich siege</w:t>
-            </w:r>
-            <w:r>
-              <w:rPr>
-                <w:sz w:val="22"/>
-                <w:szCs w:val="22"/>
-              </w:rPr>
-              <w:t xml:space="preserve"> aber auch als Verlierer als Trostpreis</w:t>
-            </w:r>
-            <w:r>
-              <w:rPr>
-                <w:sz w:val="22"/>
-                <w:szCs w:val="22"/>
-              </w:rPr>
-              <w:t>.</w:t>
+              <w:t xml:space="preserve">Als Gast und Einzelspieler möchte ich mit meinen </w:t>
+            </w:r>
+            <w:proofErr w:type="spellStart"/>
+            <w:r>
+              <w:rPr>
+                <w:sz w:val="22"/>
+                <w:szCs w:val="22"/>
+              </w:rPr>
+              <w:t>Coins</w:t>
+            </w:r>
+            <w:proofErr w:type="spellEnd"/>
+            <w:r>
+              <w:rPr>
+                <w:sz w:val="22"/>
+                <w:szCs w:val="22"/>
+              </w:rPr>
+              <w:t xml:space="preserve"> Skins freischalten können.</w:t>
             </w:r>
           </w:p>
         </w:tc>
@@ -6157,7 +5668,23 @@
                 <w:sz w:val="22"/>
                 <w:szCs w:val="22"/>
               </w:rPr>
-              <w:t>Als Spieler möchte ich dem Macher des Spieles eine Rückmeldung abgeben / senden.</w:t>
+              <w:t xml:space="preserve">Als Einzelspieler möchte ich mich anmelden können für den </w:t>
+            </w:r>
+            <w:proofErr w:type="spellStart"/>
+            <w:r>
+              <w:rPr>
+                <w:sz w:val="22"/>
+                <w:szCs w:val="22"/>
+              </w:rPr>
+              <w:t>Einspielermodus</w:t>
+            </w:r>
+            <w:proofErr w:type="spellEnd"/>
+            <w:r>
+              <w:rPr>
+                <w:sz w:val="22"/>
+                <w:szCs w:val="22"/>
+              </w:rPr>
+              <w:t>.</w:t>
             </w:r>
           </w:p>
         </w:tc>
@@ -6179,7 +5706,7 @@
                 <w:sz w:val="22"/>
                 <w:szCs w:val="22"/>
               </w:rPr>
-              <w:t>1</w:t>
+              <w:t>2</w:t>
             </w:r>
           </w:p>
         </w:tc>
@@ -6230,7 +5757,23 @@
                 <w:sz w:val="22"/>
                 <w:szCs w:val="22"/>
               </w:rPr>
-              <w:t>Als Spieler möchte ich eine Anleitung, wie das Spiel funktioniert.</w:t>
+              <w:t xml:space="preserve">Ich möchte als Gast spielen können für den </w:t>
+            </w:r>
+            <w:proofErr w:type="spellStart"/>
+            <w:r>
+              <w:rPr>
+                <w:sz w:val="22"/>
+                <w:szCs w:val="22"/>
+              </w:rPr>
+              <w:t>Einspielermodus</w:t>
+            </w:r>
+            <w:proofErr w:type="spellEnd"/>
+            <w:r>
+              <w:rPr>
+                <w:sz w:val="22"/>
+                <w:szCs w:val="22"/>
+              </w:rPr>
+              <w:t>.</w:t>
             </w:r>
           </w:p>
         </w:tc>
@@ -6252,7 +5795,7 @@
                 <w:sz w:val="22"/>
                 <w:szCs w:val="22"/>
               </w:rPr>
-              <w:t>1</w:t>
+              <w:t>2</w:t>
             </w:r>
           </w:p>
         </w:tc>
@@ -6303,7 +5846,7 @@
                 <w:sz w:val="22"/>
                 <w:szCs w:val="22"/>
               </w:rPr>
-              <w:t>Als Spieler möchte ich während dem Spielen Soundeffekts drin haben.</w:t>
+              <w:t>Als Gast und Einzelspieler möchte ich dem Macher des Spieles eine Rückmeldung abgeben / senden können.</w:t>
             </w:r>
           </w:p>
         </w:tc>
@@ -6348,14 +5891,14 @@
                 <w:sz w:val="22"/>
                 <w:szCs w:val="22"/>
               </w:rPr>
-              <w:t>F.REQ.00</w:t>
-            </w:r>
-            <w:r>
-              <w:rPr>
-                <w:sz w:val="22"/>
-                <w:szCs w:val="22"/>
-              </w:rPr>
-              <w:t>8</w:t>
+              <w:t>F.REQ.0</w:t>
+            </w:r>
+            <w:r>
+              <w:rPr>
+                <w:sz w:val="22"/>
+                <w:szCs w:val="22"/>
+              </w:rPr>
+              <w:t>08</w:t>
             </w:r>
           </w:p>
         </w:tc>
@@ -6376,23 +5919,7 @@
                 <w:sz w:val="22"/>
                 <w:szCs w:val="22"/>
               </w:rPr>
-              <w:t xml:space="preserve">Als Spieler möchte ich meine </w:t>
-            </w:r>
-            <w:proofErr w:type="spellStart"/>
-            <w:r>
-              <w:rPr>
-                <w:sz w:val="22"/>
-                <w:szCs w:val="22"/>
-              </w:rPr>
-              <w:t>Bomberguinfarbe</w:t>
-            </w:r>
-            <w:proofErr w:type="spellEnd"/>
-            <w:r>
-              <w:rPr>
-                <w:sz w:val="22"/>
-                <w:szCs w:val="22"/>
-              </w:rPr>
-              <w:t xml:space="preserve"> auswählen können</w:t>
+              <w:t>Als Gast und Einzelspieler möchte ich während dem Spielen Soundeffekts drin haben.</w:t>
             </w:r>
           </w:p>
         </w:tc>
@@ -6437,14 +5964,14 @@
                 <w:sz w:val="22"/>
                 <w:szCs w:val="22"/>
               </w:rPr>
-              <w:t>F.REQ.00</w:t>
-            </w:r>
-            <w:r>
-              <w:rPr>
-                <w:sz w:val="22"/>
-                <w:szCs w:val="22"/>
-              </w:rPr>
-              <w:t>9</w:t>
+              <w:t>F.REQ.0</w:t>
+            </w:r>
+            <w:r>
+              <w:rPr>
+                <w:sz w:val="22"/>
+                <w:szCs w:val="22"/>
+              </w:rPr>
+              <w:t>09</w:t>
             </w:r>
           </w:p>
         </w:tc>
@@ -6465,7 +5992,23 @@
                 <w:sz w:val="22"/>
                 <w:szCs w:val="22"/>
               </w:rPr>
-              <w:t>Als Spieler möchte ich mit meinen Spielerpunkten Skins freischalten können.</w:t>
+              <w:t xml:space="preserve">Als Gast und Einzelspieler möchte ich meine </w:t>
+            </w:r>
+            <w:proofErr w:type="spellStart"/>
+            <w:r>
+              <w:rPr>
+                <w:sz w:val="22"/>
+                <w:szCs w:val="22"/>
+              </w:rPr>
+              <w:t>Bomberguinfarbe</w:t>
+            </w:r>
+            <w:proofErr w:type="spellEnd"/>
+            <w:r>
+              <w:rPr>
+                <w:sz w:val="22"/>
+                <w:szCs w:val="22"/>
+              </w:rPr>
+              <w:t xml:space="preserve"> auswählen können</w:t>
             </w:r>
           </w:p>
         </w:tc>
@@ -6538,21 +6081,23 @@
                 <w:sz w:val="22"/>
                 <w:szCs w:val="22"/>
               </w:rPr>
-              <w:t>Als Spieler, der angemeldet ist</w:t>
-            </w:r>
-            <w:r>
-              <w:rPr>
-                <w:sz w:val="22"/>
-                <w:szCs w:val="22"/>
-              </w:rPr>
-              <w:t>,</w:t>
-            </w:r>
-            <w:r>
-              <w:rPr>
-                <w:sz w:val="22"/>
-                <w:szCs w:val="22"/>
-              </w:rPr>
-              <w:t xml:space="preserve"> möchte ich meine Spielerpunkte in einer Datenbank speichern können.</w:t>
+              <w:t xml:space="preserve">Als Einzelspieler möchte ich meine gesammelten </w:t>
+            </w:r>
+            <w:proofErr w:type="spellStart"/>
+            <w:r>
+              <w:rPr>
+                <w:sz w:val="22"/>
+                <w:szCs w:val="22"/>
+              </w:rPr>
+              <w:t>Coins</w:t>
+            </w:r>
+            <w:proofErr w:type="spellEnd"/>
+            <w:r>
+              <w:rPr>
+                <w:sz w:val="22"/>
+                <w:szCs w:val="22"/>
+              </w:rPr>
+              <w:t xml:space="preserve"> in einer Datenbank speichern können.</w:t>
             </w:r>
           </w:p>
         </w:tc>
@@ -6604,7 +6149,14 @@
                 <w:sz w:val="22"/>
                 <w:szCs w:val="22"/>
               </w:rPr>
-              <w:t>11</w:t>
+              <w:t>1</w:t>
+            </w:r>
+            <w:r>
+              <w:rPr>
+                <w:sz w:val="22"/>
+                <w:szCs w:val="22"/>
+              </w:rPr>
+              <w:t>1</w:t>
             </w:r>
           </w:p>
         </w:tc>
@@ -6625,7 +6177,7 @@
                 <w:sz w:val="22"/>
                 <w:szCs w:val="22"/>
               </w:rPr>
-              <w:t>Als Spieler möchte ich in 3 verschiedenen Schwierigkeitsstufen im 1Spieler-Mode spielen können.</w:t>
+              <w:t xml:space="preserve">Als Gast und Einzelspieler möchte ich während einer Runde Items freischalten, wenn ich Eisblöcke mit meinen Bomben zerstöre. </w:t>
             </w:r>
           </w:p>
         </w:tc>
@@ -6647,7 +6199,7 @@
                 <w:sz w:val="22"/>
                 <w:szCs w:val="22"/>
               </w:rPr>
-              <w:t>2</w:t>
+              <w:t>3</w:t>
             </w:r>
           </w:p>
         </w:tc>
@@ -6698,7 +6250,23 @@
                 <w:sz w:val="22"/>
                 <w:szCs w:val="22"/>
               </w:rPr>
-              <w:t>Als Spieler möchte ich mich mit meiner Email anmelden können.</w:t>
+              <w:t xml:space="preserve">Als Gast und Einzelspieler möchte ich, dass die Schwierigkeitsstufen im </w:t>
+            </w:r>
+            <w:proofErr w:type="spellStart"/>
+            <w:r>
+              <w:rPr>
+                <w:sz w:val="22"/>
+                <w:szCs w:val="22"/>
+              </w:rPr>
+              <w:t>Einspielermodus</w:t>
+            </w:r>
+            <w:proofErr w:type="spellEnd"/>
+            <w:r>
+              <w:rPr>
+                <w:sz w:val="22"/>
+                <w:szCs w:val="22"/>
+              </w:rPr>
+              <w:t xml:space="preserve"> sich pro Gewinn einer Runde erhöhen.</w:t>
             </w:r>
           </w:p>
         </w:tc>
@@ -6771,7 +6339,7 @@
                 <w:sz w:val="22"/>
                 <w:szCs w:val="22"/>
               </w:rPr>
-              <w:t>Als Spieler möchte ich mein Passwort ändern können.</w:t>
+              <w:t>Als Einzelspieler möchte ich mich mit meiner Email anmelden können.</w:t>
             </w:r>
           </w:p>
         </w:tc>
@@ -6844,7 +6412,7 @@
                 <w:sz w:val="22"/>
                 <w:szCs w:val="22"/>
               </w:rPr>
-              <w:t>Als Spieler möchte ich Vorschläge von andern Spiele bekommen.</w:t>
+              <w:t>Als Einzelspieler möchte ich mein Passwort ändern können.</w:t>
             </w:r>
           </w:p>
         </w:tc>
@@ -6917,7 +6485,7 @@
                 <w:sz w:val="22"/>
                 <w:szCs w:val="22"/>
               </w:rPr>
-              <w:t>Als Spieler möchte ich gegen Bots spielen können.</w:t>
+              <w:t>Als Gast und Einzelspieler möchte ich Vorschläge von andern Spiele bekommen.</w:t>
             </w:r>
           </w:p>
         </w:tc>
@@ -6990,7 +6558,7 @@
                 <w:sz w:val="22"/>
                 <w:szCs w:val="22"/>
               </w:rPr>
-              <w:t>Als Spieler möchte ich beim 1Spieler-Mode eine Karte auswählen können.</w:t>
+              <w:t>Als Einzelspieler möchte ich gegen Computer spielen können.</w:t>
             </w:r>
           </w:p>
         </w:tc>
@@ -7017,38 +6585,179 @@
           </w:p>
         </w:tc>
       </w:tr>
+      <w:tr>
+        <w:tc>
+          <w:tcPr>
+            <w:tcW w:w="1625" w:type="dxa"/>
+          </w:tcPr>
+          <w:p>
+            <w:pPr>
+              <w:spacing w:after="240"/>
+              <w:rPr>
+                <w:sz w:val="22"/>
+                <w:szCs w:val="22"/>
+              </w:rPr>
+            </w:pPr>
+            <w:r>
+              <w:rPr>
+                <w:sz w:val="22"/>
+                <w:szCs w:val="22"/>
+              </w:rPr>
+              <w:t>F.REQ.0</w:t>
+            </w:r>
+            <w:r>
+              <w:rPr>
+                <w:sz w:val="22"/>
+                <w:szCs w:val="22"/>
+              </w:rPr>
+              <w:t>17</w:t>
+            </w:r>
+          </w:p>
+        </w:tc>
+        <w:tc>
+          <w:tcPr>
+            <w:tcW w:w="6242" w:type="dxa"/>
+          </w:tcPr>
+          <w:p>
+            <w:pPr>
+              <w:spacing w:after="240"/>
+              <w:rPr>
+                <w:sz w:val="22"/>
+                <w:szCs w:val="22"/>
+              </w:rPr>
+            </w:pPr>
+            <w:r>
+              <w:rPr>
+                <w:sz w:val="22"/>
+                <w:szCs w:val="22"/>
+              </w:rPr>
+              <w:t>Als Gast und Einzelspieler möchte ich eine Landeskarte auswählen können.</w:t>
+            </w:r>
+          </w:p>
+        </w:tc>
+        <w:tc>
+          <w:tcPr>
+            <w:tcW w:w="708" w:type="dxa"/>
+          </w:tcPr>
+          <w:p>
+            <w:pPr>
+              <w:spacing w:after="240"/>
+              <w:jc w:val="center"/>
+              <w:rPr>
+                <w:sz w:val="22"/>
+                <w:szCs w:val="22"/>
+              </w:rPr>
+            </w:pPr>
+            <w:r>
+              <w:rPr>
+                <w:sz w:val="22"/>
+                <w:szCs w:val="22"/>
+              </w:rPr>
+              <w:t>3</w:t>
+            </w:r>
+          </w:p>
+        </w:tc>
+      </w:tr>
+      <w:tr>
+        <w:tc>
+          <w:tcPr>
+            <w:tcW w:w="1625" w:type="dxa"/>
+          </w:tcPr>
+          <w:p>
+            <w:pPr>
+              <w:spacing w:after="240"/>
+              <w:rPr>
+                <w:sz w:val="22"/>
+                <w:szCs w:val="22"/>
+              </w:rPr>
+            </w:pPr>
+            <w:r>
+              <w:rPr>
+                <w:sz w:val="22"/>
+                <w:szCs w:val="22"/>
+              </w:rPr>
+              <w:t>F.REQ.0</w:t>
+            </w:r>
+            <w:r>
+              <w:rPr>
+                <w:sz w:val="22"/>
+                <w:szCs w:val="22"/>
+              </w:rPr>
+              <w:t>1</w:t>
+            </w:r>
+            <w:r>
+              <w:rPr>
+                <w:sz w:val="22"/>
+                <w:szCs w:val="22"/>
+              </w:rPr>
+              <w:t>8</w:t>
+            </w:r>
+          </w:p>
+        </w:tc>
+        <w:tc>
+          <w:tcPr>
+            <w:tcW w:w="6242" w:type="dxa"/>
+          </w:tcPr>
+          <w:p>
+            <w:pPr>
+              <w:spacing w:after="240"/>
+              <w:rPr>
+                <w:sz w:val="22"/>
+                <w:szCs w:val="22"/>
+              </w:rPr>
+            </w:pPr>
+            <w:r>
+              <w:rPr>
+                <w:sz w:val="22"/>
+                <w:szCs w:val="22"/>
+              </w:rPr>
+              <w:t>Als Gast möchte ich gegen meinen Freund über Internet spielen können (nicht am gleichen PC).</w:t>
+            </w:r>
+          </w:p>
+        </w:tc>
+        <w:tc>
+          <w:tcPr>
+            <w:tcW w:w="708" w:type="dxa"/>
+          </w:tcPr>
+          <w:p>
+            <w:pPr>
+              <w:spacing w:after="240"/>
+              <w:jc w:val="center"/>
+              <w:rPr>
+                <w:sz w:val="22"/>
+                <w:szCs w:val="22"/>
+              </w:rPr>
+            </w:pPr>
+            <w:r>
+              <w:rPr>
+                <w:sz w:val="22"/>
+                <w:szCs w:val="22"/>
+              </w:rPr>
+              <w:t>3</w:t>
+            </w:r>
+          </w:p>
+        </w:tc>
+      </w:tr>
     </w:tbl>
     <w:p>
       <w:pPr>
         <w:pStyle w:val="berschrift4"/>
-      </w:pPr>
-      <w:r>
-        <w:t xml:space="preserve">Offene Fragen </w:t>
-      </w:r>
+        <w:numPr>
+          <w:ilvl w:val="0"/>
+          <w:numId w:val="0"/>
+        </w:numPr>
+        <w:ind w:left="1146" w:hanging="862"/>
+      </w:pPr>
     </w:p>
     <w:p>
       <w:pPr>
-        <w:spacing w:after="240"/>
-      </w:pPr>
-      <w:r>
-        <w:t>[F1]</w:t>
-      </w:r>
-      <w:r>
-        <w:tab/>
-        <w:t xml:space="preserve">Was genau </w:t>
-      </w:r>
-      <w:proofErr w:type="spellStart"/>
-      <w:proofErr w:type="gramStart"/>
-      <w:r>
-        <w:t>bla</w:t>
-      </w:r>
-      <w:proofErr w:type="spellEnd"/>
-      <w:r>
-        <w:t>….</w:t>
-      </w:r>
-      <w:proofErr w:type="gramEnd"/>
-      <w:r>
-        <w:t>?</w:t>
+        <w:rPr>
+          <w:rFonts w:ascii="Calibri" w:hAnsi="Calibri"/>
+          <w:szCs w:val="28"/>
+        </w:rPr>
+      </w:pPr>
+      <w:r>
+        <w:br w:type="page"/>
       </w:r>
     </w:p>
     <w:p>
@@ -7057,7 +6766,7 @@
       </w:pPr>
       <w:r>
         <w:lastRenderedPageBreak/>
-        <w:t xml:space="preserve">Zusatzinformationen </w:t>
+        <w:t xml:space="preserve">Offene Fragen </w:t>
       </w:r>
     </w:p>
     <w:p>
@@ -7065,35 +6774,110 @@
         <w:spacing w:after="240"/>
       </w:pPr>
       <w:r>
-        <w:t>[Z1]</w:t>
-      </w:r>
-      <w:r>
-        <w:tab/>
-      </w:r>
-      <w:proofErr w:type="spellStart"/>
-      <w:r>
-        <w:t>Blub</w:t>
-      </w:r>
-      <w:proofErr w:type="spellEnd"/>
-      <w:r>
-        <w:t>.</w:t>
-      </w:r>
-      <w:r>
-        <w:t xml:space="preserve"> </w:t>
+        <w:rPr>
+          <w:b/>
+        </w:rPr>
+        <w:t>F1</w:t>
+      </w:r>
+      <w:r>
+        <w:rPr>
+          <w:b/>
+        </w:rPr>
+        <w:t>-&gt;Items:</w:t>
+      </w:r>
+      <w:r>
+        <w:t xml:space="preserve"> Gibt es noch weitere Items?</w:t>
       </w:r>
     </w:p>
     <w:p>
       <w:pPr>
+        <w:pStyle w:val="berschrift4"/>
+      </w:pPr>
+      <w:r>
+        <w:t xml:space="preserve">Zusatzinformationen </w:t>
+      </w:r>
+    </w:p>
+    <w:p>
+      <w:pPr>
+        <w:spacing w:after="240"/>
+      </w:pPr>
+      <w:r>
+        <w:rPr>
+          <w:b/>
+        </w:rPr>
+        <w:t>Z1</w:t>
+      </w:r>
+      <w:r>
+        <w:rPr>
+          <w:b/>
+        </w:rPr>
+        <w:t>-&gt;Items:</w:t>
+      </w:r>
+      <w:r>
+        <w:t xml:space="preserve"> Es gibt bisher zwei verschiedene Items:</w:t>
+      </w:r>
+    </w:p>
+    <w:p>
+      <w:pPr>
+        <w:pStyle w:val="Listenabsatz"/>
+        <w:numPr>
+          <w:ilvl w:val="0"/>
+          <w:numId w:val="44"/>
+        </w:numPr>
+        <w:spacing w:after="240"/>
+      </w:pPr>
+      <w:r>
+        <w:rPr>
+          <w:b/>
+        </w:rPr>
+        <w:t>Schuhe:</w:t>
+      </w:r>
+      <w:r>
+        <w:t xml:space="preserve"> Die Schuhe machen den </w:t>
+      </w:r>
+      <w:proofErr w:type="spellStart"/>
+      <w:r>
+        <w:t>Bomberguin</w:t>
+      </w:r>
+      <w:proofErr w:type="spellEnd"/>
+      <w:r>
+        <w:t xml:space="preserve"> 2x schneller in der Bewegung </w:t>
+      </w:r>
+      <w:r>
+        <w:t>für 10 Sekunden.</w:t>
+      </w:r>
+    </w:p>
+    <w:p>
+      <w:pPr>
+        <w:pStyle w:val="Listenabsatz"/>
+        <w:numPr>
+          <w:ilvl w:val="0"/>
+          <w:numId w:val="44"/>
+        </w:numPr>
+        <w:spacing w:after="240"/>
+      </w:pPr>
+      <w:r>
+        <w:rPr>
+          <w:b/>
+        </w:rPr>
+        <w:t>2x in einer Blase:</w:t>
+      </w:r>
+      <w:r>
+        <w:t xml:space="preserve"> Das 2x-Zeichen macht den Bombeneffekt, also die Weite, doppelt so gross wie zuvor für 10 Sekunden.</w:t>
+      </w:r>
+    </w:p>
+    <w:p>
+      <w:pPr>
         <w:pStyle w:val="berschrift3"/>
       </w:pPr>
-      <w:bookmarkStart w:id="32" w:name="_Toc467835261"/>
+      <w:bookmarkStart w:id="27" w:name="_Toc467835261"/>
       <w:r>
         <w:t>NF.</w:t>
       </w:r>
       <w:r>
         <w:t>REQ: Nichtfunktionale Anforderungen</w:t>
       </w:r>
-      <w:bookmarkEnd w:id="32"/>
+      <w:bookmarkEnd w:id="27"/>
       <w:r>
         <w:t xml:space="preserve"> </w:t>
       </w:r>
@@ -7603,6 +7387,20 @@
                 <w:szCs w:val="22"/>
               </w:rPr>
             </w:pPr>
+            <w:r>
+              <w:rPr>
+                <w:sz w:val="22"/>
+                <w:szCs w:val="22"/>
+              </w:rPr>
+              <w:t>NF.REQ.00</w:t>
+            </w:r>
+            <w:r>
+              <w:rPr>
+                <w:sz w:val="22"/>
+                <w:szCs w:val="22"/>
+              </w:rPr>
+              <w:t>5</w:t>
+            </w:r>
           </w:p>
         </w:tc>
         <w:tc>
@@ -7617,6 +7415,13 @@
                 <w:szCs w:val="22"/>
               </w:rPr>
             </w:pPr>
+            <w:r>
+              <w:rPr>
+                <w:sz w:val="22"/>
+                <w:szCs w:val="22"/>
+              </w:rPr>
+              <w:t>Das Spiel soll schön aufgebaut sein und auch ansprechend aussehen.</w:t>
+            </w:r>
           </w:p>
         </w:tc>
         <w:tc>
@@ -7632,51 +7437,13 @@
                 <w:szCs w:val="22"/>
               </w:rPr>
             </w:pPr>
-          </w:p>
-        </w:tc>
-      </w:tr>
-      <w:tr>
-        <w:tc>
-          <w:tcPr>
-            <w:tcW w:w="1631" w:type="dxa"/>
-          </w:tcPr>
-          <w:p>
-            <w:pPr>
-              <w:spacing w:after="240"/>
-              <w:rPr>
-                <w:sz w:val="22"/>
-                <w:szCs w:val="22"/>
-              </w:rPr>
-            </w:pPr>
-          </w:p>
-        </w:tc>
-        <w:tc>
-          <w:tcPr>
-            <w:tcW w:w="6224" w:type="dxa"/>
-          </w:tcPr>
-          <w:p>
-            <w:pPr>
-              <w:spacing w:after="240"/>
-              <w:rPr>
-                <w:sz w:val="22"/>
-                <w:szCs w:val="22"/>
-              </w:rPr>
-            </w:pPr>
-          </w:p>
-        </w:tc>
-        <w:tc>
-          <w:tcPr>
-            <w:tcW w:w="720" w:type="dxa"/>
-          </w:tcPr>
-          <w:p>
-            <w:pPr>
-              <w:spacing w:after="240"/>
-              <w:jc w:val="center"/>
-              <w:rPr>
-                <w:sz w:val="22"/>
-                <w:szCs w:val="22"/>
-              </w:rPr>
-            </w:pPr>
+            <w:r>
+              <w:rPr>
+                <w:sz w:val="22"/>
+                <w:szCs w:val="22"/>
+              </w:rPr>
+              <w:t>2</w:t>
+            </w:r>
           </w:p>
         </w:tc>
       </w:tr>
@@ -7689,13 +7456,6 @@
     <w:p>
       <w:pPr>
         <w:spacing w:after="240" w:line="240" w:lineRule="auto"/>
-        <w:rPr>
-          <w:b/>
-          <w:bCs/>
-          <w:spacing w:val="4"/>
-          <w:sz w:val="28"/>
-          <w:szCs w:val="28"/>
-        </w:rPr>
       </w:pPr>
       <w:r>
         <w:br w:type="page"/>
@@ -7705,12 +7465,12 @@
       <w:pPr>
         <w:pStyle w:val="berschrift1"/>
       </w:pPr>
-      <w:bookmarkStart w:id="33" w:name="_Toc467835262"/>
+      <w:bookmarkStart w:id="28" w:name="_Toc467835262"/>
       <w:r>
         <w:lastRenderedPageBreak/>
         <w:t>Logisches Datenmodell</w:t>
       </w:r>
-      <w:bookmarkEnd w:id="33"/>
+      <w:bookmarkEnd w:id="28"/>
     </w:p>
     <w:p>
       <w:pPr>
@@ -7777,7 +7537,7 @@
                     <pic:cNvPicPr/>
                   </pic:nvPicPr>
                   <pic:blipFill>
-                    <a:blip r:embed="rId9"/>
+                    <a:blip r:embed="rId8"/>
                     <a:stretch>
                       <a:fillRect/>
                     </a:stretch>
@@ -7808,11 +7568,11 @@
       <w:pPr>
         <w:pStyle w:val="berschrift2"/>
       </w:pPr>
-      <w:bookmarkStart w:id="34" w:name="_Toc467835263"/>
+      <w:bookmarkStart w:id="29" w:name="_Toc467835263"/>
       <w:r>
         <w:t>Beschreibung der Entitäten</w:t>
       </w:r>
-      <w:bookmarkEnd w:id="34"/>
+      <w:bookmarkEnd w:id="29"/>
     </w:p>
     <w:p>
       <w:pPr>
@@ -7935,11 +7695,11 @@
       <w:pPr>
         <w:pStyle w:val="berschrift3"/>
       </w:pPr>
-      <w:bookmarkStart w:id="35" w:name="_Toc467835264"/>
+      <w:bookmarkStart w:id="30" w:name="_Toc467835264"/>
       <w:r>
         <w:t>Offene Fragen</w:t>
       </w:r>
-      <w:bookmarkEnd w:id="35"/>
+      <w:bookmarkEnd w:id="30"/>
     </w:p>
     <w:p>
       <w:pPr>
@@ -7972,12 +7732,12 @@
       <w:pPr>
         <w:pStyle w:val="berschrift1"/>
       </w:pPr>
-      <w:bookmarkStart w:id="36" w:name="_Toc467835265"/>
+      <w:bookmarkStart w:id="31" w:name="_Toc467835265"/>
       <w:r>
         <w:lastRenderedPageBreak/>
         <w:t>Systemablaufmodelle (Aktivitäten)</w:t>
       </w:r>
-      <w:bookmarkEnd w:id="36"/>
+      <w:bookmarkEnd w:id="31"/>
       <w:r>
         <w:t xml:space="preserve"> </w:t>
       </w:r>
@@ -8039,7 +7799,7 @@
       <w:pPr>
         <w:pStyle w:val="berschrift2"/>
       </w:pPr>
-      <w:bookmarkStart w:id="37" w:name="_Toc467835266"/>
+      <w:bookmarkStart w:id="32" w:name="_Toc467835266"/>
       <w:r>
         <w:t>Aktivitätsdiagramm "</w:t>
       </w:r>
@@ -8049,7 +7809,7 @@
       <w:r>
         <w:t>"</w:t>
       </w:r>
-      <w:bookmarkEnd w:id="37"/>
+      <w:bookmarkEnd w:id="32"/>
     </w:p>
     <w:p>
       <w:pPr>
@@ -8108,7 +7868,7 @@
                     <pic:cNvPicPr/>
                   </pic:nvPicPr>
                   <pic:blipFill>
-                    <a:blip r:embed="rId10"/>
+                    <a:blip r:embed="rId9"/>
                     <a:stretch>
                       <a:fillRect/>
                     </a:stretch>
@@ -8136,11 +7896,11 @@
       <w:pPr>
         <w:pStyle w:val="berschrift3"/>
       </w:pPr>
-      <w:bookmarkStart w:id="38" w:name="_Toc467835267"/>
+      <w:bookmarkStart w:id="33" w:name="_Toc467835267"/>
       <w:r>
         <w:t>Detaillierte Beschreibung der Aktivitäten</w:t>
       </w:r>
-      <w:bookmarkEnd w:id="38"/>
+      <w:bookmarkEnd w:id="33"/>
       <w:r>
         <w:t xml:space="preserve"> </w:t>
       </w:r>
@@ -9474,20 +9234,6 @@
         </w:tc>
       </w:tr>
     </w:tbl>
-    <w:p/>
-    <w:p>
-      <w:pPr>
-        <w:pStyle w:val="berschrift2"/>
-      </w:pPr>
-      <w:bookmarkStart w:id="39" w:name="_Toc467835268"/>
-      <w:r>
-        <w:t xml:space="preserve">Aktivität </w:t>
-      </w:r>
-      <w:r>
-        <w:t>«XY»</w:t>
-      </w:r>
-      <w:bookmarkEnd w:id="39"/>
-    </w:p>
     <w:p>
       <w:pPr>
         <w:spacing w:after="160" w:line="259" w:lineRule="auto"/>
@@ -9498,6 +9244,8 @@
           <w:szCs w:val="32"/>
         </w:rPr>
       </w:pPr>
+      <w:bookmarkStart w:id="34" w:name="_GoBack"/>
+      <w:bookmarkEnd w:id="34"/>
       <w:r>
         <w:br w:type="page"/>
       </w:r>
@@ -9506,12 +9254,12 @@
       <w:pPr>
         <w:pStyle w:val="berschrift1"/>
       </w:pPr>
-      <w:bookmarkStart w:id="40" w:name="_Toc467835269"/>
+      <w:bookmarkStart w:id="35" w:name="_Toc467835269"/>
       <w:r>
         <w:lastRenderedPageBreak/>
         <w:t>Systemschnittstellen</w:t>
       </w:r>
-      <w:bookmarkEnd w:id="40"/>
+      <w:bookmarkEnd w:id="35"/>
       <w:r>
         <w:t xml:space="preserve"> </w:t>
       </w:r>
@@ -9529,11 +9277,11 @@
       <w:pPr>
         <w:pStyle w:val="berschrift2"/>
       </w:pPr>
-      <w:bookmarkStart w:id="41" w:name="_Toc467835270"/>
+      <w:bookmarkStart w:id="36" w:name="_Toc467835270"/>
       <w:r>
         <w:t>Identifikation der Schnittstellen</w:t>
       </w:r>
-      <w:bookmarkEnd w:id="41"/>
+      <w:bookmarkEnd w:id="36"/>
     </w:p>
     <w:p>
       <w:pPr>
@@ -9563,7 +9311,7 @@
       <w:pPr>
         <w:pStyle w:val="berschrift3"/>
       </w:pPr>
-      <w:bookmarkStart w:id="42" w:name="_Toc467835271"/>
+      <w:bookmarkStart w:id="37" w:name="_Toc467835271"/>
       <w:r>
         <w:t>Schnitts</w:t>
       </w:r>
@@ -9588,7 +9336,7 @@
       <w:r>
         <w:t>usleihen"</w:t>
       </w:r>
-      <w:bookmarkEnd w:id="42"/>
+      <w:bookmarkEnd w:id="37"/>
     </w:p>
     <w:tbl>
       <w:tblPr>
@@ -9892,14 +9640,14 @@
       <w:pPr>
         <w:pStyle w:val="berschrift2"/>
       </w:pPr>
-      <w:bookmarkStart w:id="43" w:name="_Toc467835272"/>
+      <w:bookmarkStart w:id="38" w:name="_Toc467835272"/>
       <w:r>
         <w:t>Beschreibung der Schnittstellen</w:t>
       </w:r>
       <w:r>
         <w:t>elemente</w:t>
       </w:r>
-      <w:bookmarkEnd w:id="43"/>
+      <w:bookmarkEnd w:id="38"/>
       <w:r>
         <w:t xml:space="preserve"> </w:t>
       </w:r>
@@ -10301,11 +10049,11 @@
       </w:tr>
     </w:tbl>
     <w:p>
-      <w:bookmarkStart w:id="44" w:name="_Toc532181727"/>
-      <w:bookmarkStart w:id="45" w:name="_Toc17635205"/>
+      <w:bookmarkStart w:id="39" w:name="_Toc532181727"/>
+      <w:bookmarkStart w:id="40" w:name="_Toc17635205"/>
       <w:bookmarkEnd w:id="13"/>
-      <w:bookmarkEnd w:id="30"/>
-      <w:bookmarkEnd w:id="31"/>
+      <w:bookmarkEnd w:id="25"/>
+      <w:bookmarkEnd w:id="26"/>
     </w:p>
     <w:tbl>
       <w:tblPr>
@@ -10918,12 +10666,12 @@
       <w:pPr>
         <w:pStyle w:val="berschrift1"/>
       </w:pPr>
-      <w:bookmarkStart w:id="46" w:name="_Toc467835273"/>
+      <w:bookmarkStart w:id="41" w:name="_Toc467835273"/>
       <w:r>
         <w:lastRenderedPageBreak/>
         <w:t>Risiko-Analyse</w:t>
       </w:r>
-      <w:bookmarkEnd w:id="46"/>
+      <w:bookmarkEnd w:id="41"/>
     </w:p>
     <w:p>
       <w:pPr>
@@ -10955,11 +10703,11 @@
       <w:pPr>
         <w:pStyle w:val="berschrift2"/>
       </w:pPr>
-      <w:bookmarkStart w:id="47" w:name="_Toc467835274"/>
+      <w:bookmarkStart w:id="42" w:name="_Toc467835274"/>
       <w:r>
         <w:t>Risikokatalog</w:t>
       </w:r>
-      <w:bookmarkEnd w:id="47"/>
+      <w:bookmarkEnd w:id="42"/>
       <w:r>
         <w:t xml:space="preserve"> </w:t>
       </w:r>
@@ -12013,12 +11761,12 @@
       <w:pPr>
         <w:pStyle w:val="berschrift1"/>
       </w:pPr>
-      <w:bookmarkStart w:id="48" w:name="_Toc467835275"/>
+      <w:bookmarkStart w:id="43" w:name="_Toc467835275"/>
       <w:r>
         <w:lastRenderedPageBreak/>
         <w:t>Anhang</w:t>
       </w:r>
-      <w:bookmarkEnd w:id="48"/>
+      <w:bookmarkEnd w:id="43"/>
       <w:r>
         <w:t xml:space="preserve"> </w:t>
       </w:r>
@@ -12027,11 +11775,11 @@
       <w:pPr>
         <w:pStyle w:val="berschrift2"/>
       </w:pPr>
-      <w:bookmarkStart w:id="49" w:name="_Toc467835276"/>
+      <w:bookmarkStart w:id="44" w:name="_Toc467835276"/>
       <w:r>
         <w:t>Termine</w:t>
       </w:r>
-      <w:bookmarkEnd w:id="49"/>
+      <w:bookmarkEnd w:id="44"/>
       <w:r>
         <w:t xml:space="preserve"> </w:t>
       </w:r>
@@ -12392,17 +12140,17 @@
       <w:pPr>
         <w:pStyle w:val="berschrift2"/>
       </w:pPr>
-      <w:bookmarkStart w:id="50" w:name="_Toc532270387"/>
-      <w:bookmarkStart w:id="51" w:name="_Toc532606809"/>
-      <w:bookmarkStart w:id="52" w:name="_Toc17635193"/>
-      <w:bookmarkStart w:id="53" w:name="_Toc467835277"/>
+      <w:bookmarkStart w:id="45" w:name="_Toc532270387"/>
+      <w:bookmarkStart w:id="46" w:name="_Toc532606809"/>
+      <w:bookmarkStart w:id="47" w:name="_Toc17635193"/>
+      <w:bookmarkStart w:id="48" w:name="_Toc467835277"/>
       <w:r>
         <w:t>Referenzen</w:t>
       </w:r>
-      <w:bookmarkEnd w:id="50"/>
-      <w:bookmarkEnd w:id="51"/>
-      <w:bookmarkEnd w:id="52"/>
-      <w:bookmarkEnd w:id="53"/>
+      <w:bookmarkEnd w:id="45"/>
+      <w:bookmarkEnd w:id="46"/>
+      <w:bookmarkEnd w:id="47"/>
+      <w:bookmarkEnd w:id="48"/>
     </w:p>
     <w:p>
       <w:pPr>
@@ -12858,8 +12606,8 @@
           </w:p>
         </w:tc>
       </w:tr>
-      <w:bookmarkEnd w:id="44"/>
-      <w:bookmarkEnd w:id="45"/>
+      <w:bookmarkEnd w:id="39"/>
+      <w:bookmarkEnd w:id="40"/>
     </w:tbl>
     <w:p>
       <w:pPr>
@@ -12868,9 +12616,9 @@
     </w:p>
     <w:p/>
     <w:sectPr>
-      <w:footerReference w:type="default" r:id="rId11"/>
-      <w:headerReference w:type="first" r:id="rId12"/>
-      <w:footerReference w:type="first" r:id="rId13"/>
+      <w:footerReference w:type="default" r:id="rId10"/>
+      <w:headerReference w:type="first" r:id="rId11"/>
+      <w:footerReference w:type="first" r:id="rId12"/>
       <w:pgSz w:w="11906" w:h="16838" w:code="9"/>
       <w:pgMar w:top="1588" w:right="1021" w:bottom="1588" w:left="1418" w:header="851" w:footer="680" w:gutter="0"/>
       <w:cols w:space="708"/>
@@ -12963,7 +12711,7 @@
               <w:sz w:val="18"/>
               <w:szCs w:val="18"/>
             </w:rPr>
-            <w:t>Dokument2</w:t>
+            <w:t>Analyse_PinguinBomberman.docx</w:t>
           </w:r>
           <w:r>
             <w:rPr>
@@ -13036,7 +12784,7 @@
               <w:sz w:val="18"/>
               <w:szCs w:val="18"/>
             </w:rPr>
-            <w:t>6</w:t>
+            <w:t>15</w:t>
           </w:r>
           <w:r>
             <w:rPr>
@@ -14451,6 +14199,119 @@
     </w:lvl>
   </w:abstractNum>
   <w:abstractNum w:abstractNumId="19" w15:restartNumberingAfterBreak="0">
+    <w:nsid w:val="18313FB9"/>
+    <w:multiLevelType w:val="hybridMultilevel"/>
+    <w:tmpl w:val="C8EA7262"/>
+    <w:lvl w:ilvl="0" w:tplc="08070001">
+      <w:start w:val="1"/>
+      <w:numFmt w:val="bullet"/>
+      <w:lvlText w:val=""/>
+      <w:lvlJc w:val="left"/>
+      <w:pPr>
+        <w:ind w:left="780" w:hanging="360"/>
+      </w:pPr>
+      <w:rPr>
+        <w:rFonts w:ascii="Symbol" w:hAnsi="Symbol" w:hint="default"/>
+      </w:rPr>
+    </w:lvl>
+    <w:lvl w:ilvl="1" w:tplc="08070003" w:tentative="1">
+      <w:start w:val="1"/>
+      <w:numFmt w:val="bullet"/>
+      <w:lvlText w:val="o"/>
+      <w:lvlJc w:val="left"/>
+      <w:pPr>
+        <w:ind w:left="1500" w:hanging="360"/>
+      </w:pPr>
+      <w:rPr>
+        <w:rFonts w:ascii="Courier New" w:hAnsi="Courier New" w:cs="Courier New" w:hint="default"/>
+      </w:rPr>
+    </w:lvl>
+    <w:lvl w:ilvl="2" w:tplc="08070005" w:tentative="1">
+      <w:start w:val="1"/>
+      <w:numFmt w:val="bullet"/>
+      <w:lvlText w:val=""/>
+      <w:lvlJc w:val="left"/>
+      <w:pPr>
+        <w:ind w:left="2220" w:hanging="360"/>
+      </w:pPr>
+      <w:rPr>
+        <w:rFonts w:ascii="Wingdings" w:hAnsi="Wingdings" w:hint="default"/>
+      </w:rPr>
+    </w:lvl>
+    <w:lvl w:ilvl="3" w:tplc="08070001" w:tentative="1">
+      <w:start w:val="1"/>
+      <w:numFmt w:val="bullet"/>
+      <w:lvlText w:val=""/>
+      <w:lvlJc w:val="left"/>
+      <w:pPr>
+        <w:ind w:left="2940" w:hanging="360"/>
+      </w:pPr>
+      <w:rPr>
+        <w:rFonts w:ascii="Symbol" w:hAnsi="Symbol" w:hint="default"/>
+      </w:rPr>
+    </w:lvl>
+    <w:lvl w:ilvl="4" w:tplc="08070003" w:tentative="1">
+      <w:start w:val="1"/>
+      <w:numFmt w:val="bullet"/>
+      <w:lvlText w:val="o"/>
+      <w:lvlJc w:val="left"/>
+      <w:pPr>
+        <w:ind w:left="3660" w:hanging="360"/>
+      </w:pPr>
+      <w:rPr>
+        <w:rFonts w:ascii="Courier New" w:hAnsi="Courier New" w:cs="Courier New" w:hint="default"/>
+      </w:rPr>
+    </w:lvl>
+    <w:lvl w:ilvl="5" w:tplc="08070005" w:tentative="1">
+      <w:start w:val="1"/>
+      <w:numFmt w:val="bullet"/>
+      <w:lvlText w:val=""/>
+      <w:lvlJc w:val="left"/>
+      <w:pPr>
+        <w:ind w:left="4380" w:hanging="360"/>
+      </w:pPr>
+      <w:rPr>
+        <w:rFonts w:ascii="Wingdings" w:hAnsi="Wingdings" w:hint="default"/>
+      </w:rPr>
+    </w:lvl>
+    <w:lvl w:ilvl="6" w:tplc="08070001" w:tentative="1">
+      <w:start w:val="1"/>
+      <w:numFmt w:val="bullet"/>
+      <w:lvlText w:val=""/>
+      <w:lvlJc w:val="left"/>
+      <w:pPr>
+        <w:ind w:left="5100" w:hanging="360"/>
+      </w:pPr>
+      <w:rPr>
+        <w:rFonts w:ascii="Symbol" w:hAnsi="Symbol" w:hint="default"/>
+      </w:rPr>
+    </w:lvl>
+    <w:lvl w:ilvl="7" w:tplc="08070003" w:tentative="1">
+      <w:start w:val="1"/>
+      <w:numFmt w:val="bullet"/>
+      <w:lvlText w:val="o"/>
+      <w:lvlJc w:val="left"/>
+      <w:pPr>
+        <w:ind w:left="5820" w:hanging="360"/>
+      </w:pPr>
+      <w:rPr>
+        <w:rFonts w:ascii="Courier New" w:hAnsi="Courier New" w:cs="Courier New" w:hint="default"/>
+      </w:rPr>
+    </w:lvl>
+    <w:lvl w:ilvl="8" w:tplc="08070005" w:tentative="1">
+      <w:start w:val="1"/>
+      <w:numFmt w:val="bullet"/>
+      <w:lvlText w:val=""/>
+      <w:lvlJc w:val="left"/>
+      <w:pPr>
+        <w:ind w:left="6540" w:hanging="360"/>
+      </w:pPr>
+      <w:rPr>
+        <w:rFonts w:ascii="Wingdings" w:hAnsi="Wingdings" w:hint="default"/>
+      </w:rPr>
+    </w:lvl>
+  </w:abstractNum>
+  <w:abstractNum w:abstractNumId="20" w15:restartNumberingAfterBreak="0">
     <w:nsid w:val="1962791A"/>
     <w:multiLevelType w:val="hybridMultilevel"/>
     <w:tmpl w:val="7452D6D4"/>
@@ -14563,7 +14424,7 @@
       </w:rPr>
     </w:lvl>
   </w:abstractNum>
-  <w:abstractNum w:abstractNumId="20" w15:restartNumberingAfterBreak="0">
+  <w:abstractNum w:abstractNumId="21" w15:restartNumberingAfterBreak="0">
     <w:nsid w:val="1D230B67"/>
     <w:multiLevelType w:val="hybridMultilevel"/>
     <w:tmpl w:val="54FCAB80"/>
@@ -14708,7 +14569,7 @@
       </w:rPr>
     </w:lvl>
   </w:abstractNum>
-  <w:abstractNum w:abstractNumId="21" w15:restartNumberingAfterBreak="0">
+  <w:abstractNum w:abstractNumId="22" w15:restartNumberingAfterBreak="0">
     <w:nsid w:val="1F0667CE"/>
     <w:multiLevelType w:val="hybridMultilevel"/>
     <w:tmpl w:val="7862CAF8"/>
@@ -14821,7 +14682,7 @@
       </w:rPr>
     </w:lvl>
   </w:abstractNum>
-  <w:abstractNum w:abstractNumId="22" w15:restartNumberingAfterBreak="0">
+  <w:abstractNum w:abstractNumId="23" w15:restartNumberingAfterBreak="0">
     <w:nsid w:val="25A8666E"/>
     <w:multiLevelType w:val="hybridMultilevel"/>
     <w:tmpl w:val="A47A689A"/>
@@ -14966,7 +14827,7 @@
       </w:rPr>
     </w:lvl>
   </w:abstractNum>
-  <w:abstractNum w:abstractNumId="23" w15:restartNumberingAfterBreak="0">
+  <w:abstractNum w:abstractNumId="24" w15:restartNumberingAfterBreak="0">
     <w:nsid w:val="2604260E"/>
     <w:multiLevelType w:val="hybridMultilevel"/>
     <w:tmpl w:val="2A92886A"/>
@@ -15055,7 +14916,7 @@
       </w:pPr>
     </w:lvl>
   </w:abstractNum>
-  <w:abstractNum w:abstractNumId="24" w15:restartNumberingAfterBreak="0">
+  <w:abstractNum w:abstractNumId="25" w15:restartNumberingAfterBreak="0">
     <w:nsid w:val="29A43C84"/>
     <w:multiLevelType w:val="hybridMultilevel"/>
     <w:tmpl w:val="BB02F09C"/>
@@ -15200,7 +15061,7 @@
       </w:rPr>
     </w:lvl>
   </w:abstractNum>
-  <w:abstractNum w:abstractNumId="25" w15:restartNumberingAfterBreak="0">
+  <w:abstractNum w:abstractNumId="26" w15:restartNumberingAfterBreak="0">
     <w:nsid w:val="2A9F421F"/>
     <w:multiLevelType w:val="hybridMultilevel"/>
     <w:tmpl w:val="C9A68046"/>
@@ -15313,7 +15174,7 @@
       </w:rPr>
     </w:lvl>
   </w:abstractNum>
-  <w:abstractNum w:abstractNumId="26" w15:restartNumberingAfterBreak="0">
+  <w:abstractNum w:abstractNumId="27" w15:restartNumberingAfterBreak="0">
     <w:nsid w:val="2F045FD5"/>
     <w:multiLevelType w:val="hybridMultilevel"/>
     <w:tmpl w:val="508A1618"/>
@@ -15458,7 +15319,7 @@
       </w:rPr>
     </w:lvl>
   </w:abstractNum>
-  <w:abstractNum w:abstractNumId="27" w15:restartNumberingAfterBreak="0">
+  <w:abstractNum w:abstractNumId="28" w15:restartNumberingAfterBreak="0">
     <w:nsid w:val="37A324F4"/>
     <w:multiLevelType w:val="hybridMultilevel"/>
     <w:tmpl w:val="C920811C"/>
@@ -15603,7 +15464,7 @@
       </w:rPr>
     </w:lvl>
   </w:abstractNum>
-  <w:abstractNum w:abstractNumId="28" w15:restartNumberingAfterBreak="0">
+  <w:abstractNum w:abstractNumId="29" w15:restartNumberingAfterBreak="0">
     <w:nsid w:val="3A9F3834"/>
     <w:multiLevelType w:val="hybridMultilevel"/>
     <w:tmpl w:val="DB4811FE"/>
@@ -15716,7 +15577,7 @@
       </w:rPr>
     </w:lvl>
   </w:abstractNum>
-  <w:abstractNum w:abstractNumId="29" w15:restartNumberingAfterBreak="0">
+  <w:abstractNum w:abstractNumId="30" w15:restartNumberingAfterBreak="0">
     <w:nsid w:val="3CF6586D"/>
     <w:multiLevelType w:val="multilevel"/>
     <w:tmpl w:val="0807001F"/>
@@ -15803,7 +15664,7 @@
       </w:pPr>
     </w:lvl>
   </w:abstractNum>
-  <w:abstractNum w:abstractNumId="30" w15:restartNumberingAfterBreak="0">
+  <w:abstractNum w:abstractNumId="31" w15:restartNumberingAfterBreak="0">
     <w:nsid w:val="46B1283F"/>
     <w:multiLevelType w:val="hybridMultilevel"/>
     <w:tmpl w:val="78E2043A"/>
@@ -15948,7 +15809,7 @@
       </w:rPr>
     </w:lvl>
   </w:abstractNum>
-  <w:abstractNum w:abstractNumId="31" w15:restartNumberingAfterBreak="0">
+  <w:abstractNum w:abstractNumId="32" w15:restartNumberingAfterBreak="0">
     <w:nsid w:val="54B26F22"/>
     <w:multiLevelType w:val="hybridMultilevel"/>
     <w:tmpl w:val="862A61DA"/>
@@ -16061,7 +15922,7 @@
       </w:rPr>
     </w:lvl>
   </w:abstractNum>
-  <w:abstractNum w:abstractNumId="32" w15:restartNumberingAfterBreak="0">
+  <w:abstractNum w:abstractNumId="33" w15:restartNumberingAfterBreak="0">
     <w:nsid w:val="54E63C2C"/>
     <w:multiLevelType w:val="hybridMultilevel"/>
     <w:tmpl w:val="2A92886A"/>
@@ -16150,7 +16011,7 @@
       </w:pPr>
     </w:lvl>
   </w:abstractNum>
-  <w:abstractNum w:abstractNumId="33" w15:restartNumberingAfterBreak="0">
+  <w:abstractNum w:abstractNumId="34" w15:restartNumberingAfterBreak="0">
     <w:nsid w:val="55224ABE"/>
     <w:multiLevelType w:val="hybridMultilevel"/>
     <w:tmpl w:val="2A92886A"/>
@@ -16239,7 +16100,7 @@
       </w:pPr>
     </w:lvl>
   </w:abstractNum>
-  <w:abstractNum w:abstractNumId="34" w15:restartNumberingAfterBreak="0">
+  <w:abstractNum w:abstractNumId="35" w15:restartNumberingAfterBreak="0">
     <w:nsid w:val="582D0113"/>
     <w:multiLevelType w:val="hybridMultilevel"/>
     <w:tmpl w:val="A71A19E0"/>
@@ -16352,7 +16213,7 @@
       </w:rPr>
     </w:lvl>
   </w:abstractNum>
-  <w:abstractNum w:abstractNumId="35" w15:restartNumberingAfterBreak="0">
+  <w:abstractNum w:abstractNumId="36" w15:restartNumberingAfterBreak="0">
     <w:nsid w:val="68FA0607"/>
     <w:multiLevelType w:val="hybridMultilevel"/>
     <w:tmpl w:val="5CE42526"/>
@@ -16465,7 +16326,7 @@
       </w:rPr>
     </w:lvl>
   </w:abstractNum>
-  <w:abstractNum w:abstractNumId="36" w15:restartNumberingAfterBreak="0">
+  <w:abstractNum w:abstractNumId="37" w15:restartNumberingAfterBreak="0">
     <w:nsid w:val="6EFB5E26"/>
     <w:multiLevelType w:val="hybridMultilevel"/>
     <w:tmpl w:val="1FD0C096"/>
@@ -16554,7 +16415,7 @@
       </w:pPr>
     </w:lvl>
   </w:abstractNum>
-  <w:abstractNum w:abstractNumId="37" w15:restartNumberingAfterBreak="0">
+  <w:abstractNum w:abstractNumId="38" w15:restartNumberingAfterBreak="0">
     <w:nsid w:val="702F03FD"/>
     <w:multiLevelType w:val="hybridMultilevel"/>
     <w:tmpl w:val="4C62A85C"/>
@@ -16667,7 +16528,7 @@
       </w:rPr>
     </w:lvl>
   </w:abstractNum>
-  <w:abstractNum w:abstractNumId="38" w15:restartNumberingAfterBreak="0">
+  <w:abstractNum w:abstractNumId="39" w15:restartNumberingAfterBreak="0">
     <w:nsid w:val="70AA6FAD"/>
     <w:multiLevelType w:val="hybridMultilevel"/>
     <w:tmpl w:val="2A92886A"/>
@@ -16756,7 +16617,7 @@
       </w:pPr>
     </w:lvl>
   </w:abstractNum>
-  <w:abstractNum w:abstractNumId="39" w15:restartNumberingAfterBreak="0">
+  <w:abstractNum w:abstractNumId="40" w15:restartNumberingAfterBreak="0">
     <w:nsid w:val="73420ACB"/>
     <w:multiLevelType w:val="multilevel"/>
     <w:tmpl w:val="08070023"/>
@@ -16844,7 +16705,7 @@
       </w:pPr>
     </w:lvl>
   </w:abstractNum>
-  <w:abstractNum w:abstractNumId="40" w15:restartNumberingAfterBreak="0">
+  <w:abstractNum w:abstractNumId="41" w15:restartNumberingAfterBreak="0">
     <w:nsid w:val="7F8573B8"/>
     <w:multiLevelType w:val="hybridMultilevel"/>
     <w:tmpl w:val="2A92886A"/>
@@ -16967,22 +16828,22 @@
     <w:abstractNumId w:val="16"/>
   </w:num>
   <w:num w:numId="12">
-    <w:abstractNumId w:val="20"/>
+    <w:abstractNumId w:val="21"/>
   </w:num>
   <w:num w:numId="13">
-    <w:abstractNumId w:val="22"/>
+    <w:abstractNumId w:val="23"/>
   </w:num>
   <w:num w:numId="14">
-    <w:abstractNumId w:val="24"/>
+    <w:abstractNumId w:val="25"/>
   </w:num>
   <w:num w:numId="15">
-    <w:abstractNumId w:val="27"/>
+    <w:abstractNumId w:val="28"/>
   </w:num>
   <w:num w:numId="16">
-    <w:abstractNumId w:val="30"/>
+    <w:abstractNumId w:val="31"/>
   </w:num>
   <w:num w:numId="17">
-    <w:abstractNumId w:val="26"/>
+    <w:abstractNumId w:val="27"/>
   </w:num>
   <w:num w:numId="18">
     <w:abstractNumId w:val="14"/>
@@ -16991,19 +16852,19 @@
     <w:abstractNumId w:val="10"/>
   </w:num>
   <w:num w:numId="20">
-    <w:abstractNumId w:val="29"/>
+    <w:abstractNumId w:val="30"/>
   </w:num>
   <w:num w:numId="21">
     <w:abstractNumId w:val="13"/>
   </w:num>
   <w:num w:numId="22">
-    <w:abstractNumId w:val="39"/>
+    <w:abstractNumId w:val="40"/>
   </w:num>
   <w:num w:numId="23">
-    <w:abstractNumId w:val="37"/>
+    <w:abstractNumId w:val="38"/>
   </w:num>
   <w:num w:numId="24">
-    <w:abstractNumId w:val="36"/>
+    <w:abstractNumId w:val="37"/>
   </w:num>
   <w:num w:numId="25">
     <w:abstractNumId w:val="15"/>
@@ -17012,31 +16873,31 @@
     <w:abstractNumId w:val="11"/>
   </w:num>
   <w:num w:numId="27">
-    <w:abstractNumId w:val="40"/>
+    <w:abstractNumId w:val="41"/>
   </w:num>
   <w:num w:numId="28">
-    <w:abstractNumId w:val="32"/>
+    <w:abstractNumId w:val="33"/>
   </w:num>
   <w:num w:numId="29">
-    <w:abstractNumId w:val="38"/>
+    <w:abstractNumId w:val="39"/>
   </w:num>
   <w:num w:numId="30">
-    <w:abstractNumId w:val="28"/>
+    <w:abstractNumId w:val="29"/>
   </w:num>
   <w:num w:numId="31">
     <w:abstractNumId w:val="12"/>
   </w:num>
   <w:num w:numId="32">
-    <w:abstractNumId w:val="33"/>
+    <w:abstractNumId w:val="34"/>
   </w:num>
   <w:num w:numId="33">
-    <w:abstractNumId w:val="21"/>
+    <w:abstractNumId w:val="22"/>
   </w:num>
   <w:num w:numId="34">
-    <w:abstractNumId w:val="23"/>
+    <w:abstractNumId w:val="24"/>
   </w:num>
   <w:num w:numId="35">
-    <w:abstractNumId w:val="34"/>
+    <w:abstractNumId w:val="35"/>
   </w:num>
   <w:num w:numId="36">
     <w:abstractNumId w:val="18"/>
@@ -17048,19 +16909,22 @@
     <w:abstractNumId w:val="10"/>
   </w:num>
   <w:num w:numId="39">
-    <w:abstractNumId w:val="31"/>
+    <w:abstractNumId w:val="32"/>
   </w:num>
   <w:num w:numId="40">
-    <w:abstractNumId w:val="35"/>
+    <w:abstractNumId w:val="36"/>
   </w:num>
   <w:num w:numId="41">
     <w:abstractNumId w:val="17"/>
   </w:num>
   <w:num w:numId="42">
-    <w:abstractNumId w:val="19"/>
+    <w:abstractNumId w:val="20"/>
   </w:num>
   <w:num w:numId="43">
-    <w:abstractNumId w:val="25"/>
+    <w:abstractNumId w:val="26"/>
+  </w:num>
+  <w:num w:numId="44">
+    <w:abstractNumId w:val="19"/>
   </w:num>
 </w:numbering>
 </file>
@@ -33454,7 +33318,7 @@
 </file>
 
 <file path=customXml/itemProps1.xml><?xml version="1.0" encoding="utf-8"?>
-<ds:datastoreItem xmlns:ds="http://schemas.openxmlformats.org/officeDocument/2006/customXml" ds:itemID="{29165B06-6908-4625-9E53-84969B7B2D97}">
+<ds:datastoreItem xmlns:ds="http://schemas.openxmlformats.org/officeDocument/2006/customXml" ds:itemID="{EB06B75F-D126-458C-A910-87E7CA0AA5BB}">
   <ds:schemaRefs>
     <ds:schemaRef ds:uri="http://schemas.openxmlformats.org/officeDocument/2006/bibliography"/>
   </ds:schemaRefs>
